--- a/Program 3 Report.docx
+++ b/Program 3 Report.docx
@@ -3,33 +3,3174 @@
 <w:document xmlns:wpc="http://schemas.microsoft.com/office/word/2010/wordprocessingCanvas" xmlns:cx="http://schemas.microsoft.com/office/drawing/2014/chartex" xmlns:cx1="http://schemas.microsoft.com/office/drawing/2015/9/8/chartex" xmlns:cx2="http://schemas.microsoft.com/office/drawing/2015/10/21/chartex" xmlns:cx3="http://schemas.microsoft.com/office/drawing/2016/5/9/chartex" xmlns:cx4="http://schemas.microsoft.com/office/drawing/2016/5/10/chartex" xmlns:cx5="http://schemas.microsoft.com/office/drawing/2016/5/11/chartex" xmlns:cx6="http://schemas.microsoft.com/office/drawing/2016/5/12/chartex" xmlns:cx7="http://schemas.microsoft.com/office/drawing/2016/5/13/chartex" xmlns:cx8="http://schemas.microsoft.com/office/drawing/2016/5/14/chartex" xmlns:mc="http://schemas.openxmlformats.org/markup-compatibility/2006" xmlns:aink="http://schemas.microsoft.com/office/drawing/2016/ink" xmlns:am3d="http://schemas.microsoft.com/office/drawing/2017/model3d" xmlns:o="urn:schemas-microsoft-com:office:office" xmlns:oel="http://schemas.microsoft.com/office/2019/extlst" xmlns:r="http://schemas.openxmlformats.org/officeDocument/2006/relationships" xmlns:m="http://schemas.openxmlformats.org/officeDocument/2006/math" xmlns:v="urn:schemas-microsoft-com:vml" xmlns:wp14="http://schemas.microsoft.com/office/word/2010/wordprocessingDrawing" xmlns:wp="http://schemas.openxmlformats.org/drawingml/2006/wordprocessingDrawing" xmlns:w10="urn:schemas-microsoft-com:office:word" xmlns:w="http://schemas.openxmlformats.org/wordprocessingml/2006/main" xmlns:w14="http://schemas.microsoft.com/office/word/2010/wordml" xmlns:w15="http://schemas.microsoft.com/office/word/2012/wordml" xmlns:w16cex="http://schemas.microsoft.com/office/word/2018/wordml/cex" xmlns:w16cid="http://schemas.microsoft.com/office/word/2016/wordml/cid" xmlns:w16="http://schemas.microsoft.com/office/word/2018/wordml" xmlns:w16sdtdh="http://schemas.microsoft.com/office/word/2020/wordml/sdtdatahash" xmlns:w16se="http://schemas.microsoft.com/office/word/2015/wordml/symex" xmlns:wpg="http://schemas.microsoft.com/office/word/2010/wordprocessingGroup" xmlns:wpi="http://schemas.microsoft.com/office/word/2010/wordprocessingInk" xmlns:wne="http://schemas.microsoft.com/office/word/2006/wordml" xmlns:wps="http://schemas.microsoft.com/office/word/2010/wordprocessingShape" mc:Ignorable="w14 w15 w16se w16cid w16 w16cex w16sdtdh wp14">
   <w:body>
     <w:p>
-      <w:r>
-        <w:t xml:space="preserve">Link to Google </w:t>
-      </w:r>
-      <w:proofErr w:type="spellStart"/>
-      <w:proofErr w:type="gramStart"/>
-      <w:r>
-        <w:t>Colaboratory</w:t>
-      </w:r>
-      <w:proofErr w:type="spellEnd"/>
-      <w:r>
-        <w:t xml:space="preserve"> :</w:t>
-      </w:r>
-      <w:proofErr w:type="gramEnd"/>
-    </w:p>
-    <w:p>
-      <w:hyperlink r:id="rId4" w:history="1">
+      <w:pPr>
+        <w:spacing w:line="480" w:lineRule="auto"/>
+        <w:jc w:val="center"/>
+        <w:rPr>
+          <w:rFonts w:ascii="Times New Roman" w:hAnsi="Times New Roman" w:cs="Times New Roman"/>
+          <w:sz w:val="24"/>
+          <w:szCs w:val="24"/>
+        </w:rPr>
+      </w:pPr>
+      <w:r>
+        <w:rPr>
+          <w:rFonts w:ascii="Times New Roman" w:hAnsi="Times New Roman" w:cs="Times New Roman"/>
+          <w:sz w:val="24"/>
+          <w:szCs w:val="24"/>
+        </w:rPr>
+        <w:t>Report</w:t>
+      </w:r>
+    </w:p>
+    <w:p>
+      <w:pPr>
+        <w:spacing w:line="480" w:lineRule="auto"/>
+        <w:rPr>
+          <w:rFonts w:ascii="Times New Roman" w:hAnsi="Times New Roman" w:cs="Times New Roman"/>
+          <w:sz w:val="24"/>
+          <w:szCs w:val="24"/>
+        </w:rPr>
+      </w:pPr>
+      <w:r>
+        <w:rPr>
+          <w:rFonts w:ascii="Times New Roman" w:hAnsi="Times New Roman" w:cs="Times New Roman"/>
+          <w:sz w:val="24"/>
+          <w:szCs w:val="24"/>
+        </w:rPr>
+        <w:tab/>
+        <w:t xml:space="preserve">Data Preparation, I split my data into a training section and testing section, each of them is roughly half of the dataset. </w:t>
+      </w:r>
+      <w:r>
+        <w:rPr>
+          <w:rFonts w:ascii="Times New Roman" w:hAnsi="Times New Roman" w:cs="Times New Roman"/>
+          <w:sz w:val="24"/>
+          <w:szCs w:val="24"/>
+        </w:rPr>
+        <w:t xml:space="preserve">Beside that there are some NULL values in the </w:t>
+      </w:r>
+      <w:r>
+        <w:rPr>
+          <w:rFonts w:ascii="Times New Roman" w:hAnsi="Times New Roman" w:cs="Times New Roman"/>
+          <w:sz w:val="24"/>
+          <w:szCs w:val="24"/>
+        </w:rPr>
+        <w:t>dataset,</w:t>
+      </w:r>
+      <w:r>
+        <w:rPr>
+          <w:rFonts w:ascii="Times New Roman" w:hAnsi="Times New Roman" w:cs="Times New Roman"/>
+          <w:sz w:val="24"/>
+          <w:szCs w:val="24"/>
+        </w:rPr>
+        <w:t xml:space="preserve"> so I basically replace them with some values.</w:t>
+      </w:r>
+      <w:r>
+        <w:rPr>
+          <w:rFonts w:ascii="Times New Roman" w:hAnsi="Times New Roman" w:cs="Times New Roman"/>
+          <w:sz w:val="24"/>
+          <w:szCs w:val="24"/>
+        </w:rPr>
+        <w:t xml:space="preserve"> Google Colab is very helpful when reading the csv file since it skips the first row which is just name for attribute.</w:t>
+      </w:r>
+      <w:r>
+        <w:rPr>
+          <w:rFonts w:ascii="Times New Roman" w:hAnsi="Times New Roman" w:cs="Times New Roman"/>
+          <w:sz w:val="24"/>
+          <w:szCs w:val="24"/>
+        </w:rPr>
+        <w:t xml:space="preserve"> </w:t>
+      </w:r>
+    </w:p>
+    <w:p>
+      <w:pPr>
+        <w:spacing w:line="480" w:lineRule="auto"/>
+        <w:rPr>
+          <w:rFonts w:ascii="Times New Roman" w:hAnsi="Times New Roman" w:cs="Times New Roman"/>
+          <w:sz w:val="24"/>
+          <w:szCs w:val="24"/>
+        </w:rPr>
+      </w:pPr>
+      <w:r>
+        <w:rPr>
+          <w:rFonts w:ascii="Times New Roman" w:hAnsi="Times New Roman" w:cs="Times New Roman"/>
+          <w:sz w:val="24"/>
+          <w:szCs w:val="24"/>
+        </w:rPr>
+        <w:tab/>
+        <w:t xml:space="preserve">Network configuration, </w:t>
+      </w:r>
+      <w:r>
+        <w:rPr>
+          <w:rFonts w:ascii="Times New Roman" w:hAnsi="Times New Roman" w:cs="Times New Roman"/>
+          <w:sz w:val="24"/>
+          <w:szCs w:val="24"/>
+        </w:rPr>
+        <w:t>I setup my network with 4 layers which is one input layer, one output layer, and two hidden layers. There are thirteen neurons which represent the thirteen features in the input layer, eights neuron in each hidden layer, and two neurons in the output layer.</w:t>
+      </w:r>
+    </w:p>
+    <w:p>
+      <w:pPr>
+        <w:spacing w:line="480" w:lineRule="auto"/>
+        <w:rPr>
+          <w:rFonts w:ascii="Times New Roman" w:hAnsi="Times New Roman" w:cs="Times New Roman"/>
+          <w:sz w:val="24"/>
+          <w:szCs w:val="24"/>
+        </w:rPr>
+      </w:pPr>
+      <w:r>
+        <w:rPr>
+          <w:rFonts w:ascii="Times New Roman" w:hAnsi="Times New Roman" w:cs="Times New Roman"/>
+          <w:sz w:val="24"/>
+          <w:szCs w:val="24"/>
+        </w:rPr>
+        <w:tab/>
+        <w:t xml:space="preserve"> Validation strategy, </w:t>
+      </w:r>
+      <w:r>
+        <w:rPr>
+          <w:rFonts w:ascii="Times New Roman" w:hAnsi="Times New Roman" w:cs="Times New Roman"/>
+          <w:sz w:val="24"/>
+          <w:szCs w:val="24"/>
+        </w:rPr>
+        <w:t xml:space="preserve">I did normalize the training dataset and it roughly improve the percentage by one percent. It is not much but I am sure that the quality of accuracy is mainly affected by my choice of loss function. Beside that I uses SoftMax function for the activation function for the output </w:t>
+      </w:r>
+      <w:r>
+        <w:rPr>
+          <w:rFonts w:ascii="Times New Roman" w:hAnsi="Times New Roman" w:cs="Times New Roman"/>
+          <w:sz w:val="24"/>
+          <w:szCs w:val="24"/>
+        </w:rPr>
+        <w:t>layer.</w:t>
+      </w:r>
+      <w:r>
+        <w:rPr>
+          <w:rFonts w:ascii="Times New Roman" w:hAnsi="Times New Roman" w:cs="Times New Roman"/>
+          <w:sz w:val="24"/>
+          <w:szCs w:val="24"/>
+        </w:rPr>
+        <w:t xml:space="preserve"> I try to lower the risk of overtraining by shuffle the training dataset before put the model into training.</w:t>
+      </w:r>
+    </w:p>
+    <w:p>
+      <w:pPr>
+        <w:spacing w:line="480" w:lineRule="auto"/>
+        <w:rPr>
+          <w:rFonts w:ascii="Times New Roman" w:hAnsi="Times New Roman" w:cs="Times New Roman"/>
+          <w:sz w:val="24"/>
+          <w:szCs w:val="24"/>
+        </w:rPr>
+      </w:pPr>
+      <w:r>
+        <w:rPr>
+          <w:rFonts w:ascii="Times New Roman" w:hAnsi="Times New Roman" w:cs="Times New Roman"/>
+          <w:sz w:val="24"/>
+          <w:szCs w:val="24"/>
+        </w:rPr>
+        <w:tab/>
+        <w:t>Results, after gradually adding more layers into the model, I found that the sweat point is two layers and no less than three neurons per layers since they seem to perform worsts, around twenty to thirty percent accuracy. The learning rate seems to work well between 0.1 and 0.3, larger learning rates does not seem to add any more benefit.</w:t>
+      </w:r>
+    </w:p>
+    <w:p>
+      <w:pPr>
+        <w:spacing w:line="480" w:lineRule="auto"/>
+        <w:rPr>
+          <w:rFonts w:ascii="Times New Roman" w:hAnsi="Times New Roman" w:cs="Times New Roman"/>
+          <w:sz w:val="24"/>
+          <w:szCs w:val="24"/>
+        </w:rPr>
+      </w:pPr>
+    </w:p>
+    <w:p>
+      <w:pPr>
+        <w:spacing w:line="480" w:lineRule="auto"/>
+        <w:rPr>
+          <w:rFonts w:ascii="Times New Roman" w:hAnsi="Times New Roman" w:cs="Times New Roman"/>
+          <w:sz w:val="24"/>
+          <w:szCs w:val="24"/>
+        </w:rPr>
+      </w:pPr>
+    </w:p>
+    <w:p>
+      <w:pPr>
+        <w:spacing w:line="480" w:lineRule="auto"/>
+        <w:rPr>
+          <w:rFonts w:ascii="Times New Roman" w:hAnsi="Times New Roman" w:cs="Times New Roman"/>
+          <w:sz w:val="24"/>
+          <w:szCs w:val="24"/>
+        </w:rPr>
+      </w:pPr>
+    </w:p>
+    <w:p>
+      <w:pPr>
+        <w:spacing w:line="480" w:lineRule="auto"/>
+        <w:jc w:val="center"/>
+        <w:rPr>
+          <w:rFonts w:ascii="Times New Roman" w:hAnsi="Times New Roman" w:cs="Times New Roman"/>
+          <w:sz w:val="24"/>
+          <w:szCs w:val="24"/>
+        </w:rPr>
+      </w:pPr>
+      <w:r>
+        <w:rPr>
+          <w:rFonts w:ascii="Times New Roman" w:hAnsi="Times New Roman" w:cs="Times New Roman"/>
+          <w:sz w:val="24"/>
+          <w:szCs w:val="24"/>
+        </w:rPr>
+        <w:lastRenderedPageBreak/>
+        <w:t>References</w:t>
+      </w:r>
+    </w:p>
+    <w:p>
+      <w:pPr>
+        <w:pStyle w:val="NormalWeb"/>
+        <w:ind w:left="567" w:hanging="567"/>
+      </w:pPr>
+      <w:r>
+        <w:t xml:space="preserve">“Load CSV Data  :   Tensorflow Core.” </w:t>
+      </w:r>
+      <w:r>
+        <w:rPr>
+          <w:i/>
+          <w:iCs/>
+        </w:rPr>
+        <w:t>TensorFlow</w:t>
+      </w:r>
+      <w:r>
+        <w:t xml:space="preserve">, https://www.tensorflow.org/tutorials/load_data/csv. </w:t>
+      </w:r>
+    </w:p>
+    <w:p>
+      <w:pPr>
+        <w:pStyle w:val="NormalWeb"/>
+        <w:ind w:left="567" w:hanging="567"/>
+      </w:pPr>
+      <w:r>
+        <w:t xml:space="preserve">“Tf.keras.layers.normalization  :   Tensorflow V2.11.0.” </w:t>
+      </w:r>
+      <w:r>
+        <w:rPr>
+          <w:i/>
+          <w:iCs/>
+        </w:rPr>
+        <w:t>TensorFlow</w:t>
+      </w:r>
+      <w:r>
+        <w:t xml:space="preserve">, https://www.tensorflow.org/api_docs/python/tf/keras/layers/Normalization. </w:t>
+      </w:r>
+    </w:p>
+    <w:p>
+      <w:pPr>
+        <w:pStyle w:val="NormalWeb"/>
+        <w:ind w:left="567" w:hanging="567"/>
+      </w:pPr>
+      <w:r>
+        <w:t xml:space="preserve">Wwsalmon. “Simple Mnist NN from Scratch (Numpy, No TF/Keras).” </w:t>
+      </w:r>
+      <w:r>
+        <w:rPr>
+          <w:i/>
+          <w:iCs/>
+        </w:rPr>
+        <w:t>Kaggle</w:t>
+      </w:r>
+      <w:r>
+        <w:t xml:space="preserve">, Kaggle, 24 Nov. 2020, https://www.kaggle.com/code/wwsalmon/simple-mnist-nn-from-scratch-numpy-no-tf-keras/notebook. </w:t>
+      </w:r>
+    </w:p>
+    <w:p>
+      <w:pPr>
+        <w:pStyle w:val="NormalWeb"/>
+        <w:ind w:left="567" w:hanging="567"/>
+      </w:pPr>
+      <w:r>
+        <w:t xml:space="preserve">“How to Build a Neural Network with Tensorflow and Keras in 10 Minutes.” </w:t>
+      </w:r>
+      <w:r>
+        <w:rPr>
+          <w:i/>
+          <w:iCs/>
+        </w:rPr>
+        <w:t>YouTube</w:t>
+      </w:r>
+      <w:r>
+        <w:t xml:space="preserve">, YouTube, 5 Nov. 2019, https://www.youtube.com/watch?v=_c_x8A3mNDk. </w:t>
+      </w:r>
+    </w:p>
+    <w:p>
+      <w:pPr>
+        <w:spacing w:line="480" w:lineRule="auto"/>
+        <w:rPr>
+          <w:rFonts w:ascii="Times New Roman" w:hAnsi="Times New Roman" w:cs="Times New Roman"/>
+          <w:sz w:val="24"/>
+          <w:szCs w:val="24"/>
+        </w:rPr>
+      </w:pPr>
+    </w:p>
+    <w:p>
+      <w:pPr>
+        <w:spacing w:line="480" w:lineRule="auto"/>
+        <w:jc w:val="center"/>
+        <w:rPr>
+          <w:rFonts w:ascii="Times New Roman" w:hAnsi="Times New Roman" w:cs="Times New Roman"/>
+          <w:sz w:val="24"/>
+          <w:szCs w:val="24"/>
+        </w:rPr>
+      </w:pPr>
+      <w:r>
+        <w:rPr>
+          <w:rFonts w:ascii="Times New Roman" w:hAnsi="Times New Roman" w:cs="Times New Roman"/>
+          <w:sz w:val="24"/>
+          <w:szCs w:val="24"/>
+        </w:rPr>
+        <w:t>Link to Google Colaboratory</w:t>
+      </w:r>
+    </w:p>
+    <w:p>
+      <w:pPr>
+        <w:spacing w:line="480" w:lineRule="auto"/>
+        <w:rPr>
+          <w:rFonts w:ascii="Times New Roman" w:hAnsi="Times New Roman" w:cs="Times New Roman"/>
+          <w:sz w:val="24"/>
+          <w:szCs w:val="24"/>
+        </w:rPr>
+      </w:pPr>
+      <w:hyperlink r:id="rId5" w:history="1">
         <w:r>
           <w:rPr>
             <w:rStyle w:val="Hyperlink"/>
+            <w:rFonts w:ascii="Times New Roman" w:hAnsi="Times New Roman" w:cs="Times New Roman"/>
+            <w:sz w:val="24"/>
+            <w:szCs w:val="24"/>
           </w:rPr>
           <w:t>https://colab.research.google.com/drive/1PKFXOuE4lL2W-WcZzwwll6vWeWvV6qbl?usp=sharing</w:t>
         </w:r>
       </w:hyperlink>
       <w:r>
+        <w:rPr>
+          <w:rFonts w:ascii="Times New Roman" w:hAnsi="Times New Roman" w:cs="Times New Roman"/>
+          <w:sz w:val="24"/>
+          <w:szCs w:val="24"/>
+        </w:rPr>
         <w:t xml:space="preserve"> </w:t>
       </w:r>
     </w:p>
+    <w:p>
+      <w:pPr>
+        <w:spacing w:line="480" w:lineRule="auto"/>
+        <w:jc w:val="center"/>
+        <w:rPr>
+          <w:rFonts w:ascii="Times New Roman" w:hAnsi="Times New Roman" w:cs="Times New Roman"/>
+          <w:sz w:val="24"/>
+          <w:szCs w:val="24"/>
+        </w:rPr>
+      </w:pPr>
+      <w:r>
+        <w:rPr>
+          <w:rFonts w:ascii="Times New Roman" w:hAnsi="Times New Roman" w:cs="Times New Roman"/>
+          <w:sz w:val="24"/>
+          <w:szCs w:val="24"/>
+        </w:rPr>
+        <w:t>Output</w:t>
+      </w:r>
+    </w:p>
+    <w:p>
+      <w:pPr>
+        <w:spacing w:line="480" w:lineRule="auto"/>
+        <w:rPr>
+          <w:rFonts w:ascii="Times New Roman" w:hAnsi="Times New Roman" w:cs="Times New Roman"/>
+          <w:sz w:val="24"/>
+          <w:szCs w:val="24"/>
+        </w:rPr>
+      </w:pPr>
+      <w:r>
+        <w:rPr>
+          <w:rFonts w:ascii="Times New Roman" w:hAnsi="Times New Roman" w:cs="Times New Roman"/>
+          <w:sz w:val="24"/>
+          <w:szCs w:val="24"/>
+        </w:rPr>
+        <w:t>Estimated Classification</w:t>
+      </w:r>
+    </w:p>
+    <w:p>
+      <w:pPr>
+        <w:pStyle w:val="ListParagraph"/>
+        <w:numPr>
+          <w:ilvl w:val="0"/>
+          <w:numId w:val="1"/>
+        </w:numPr>
+        <w:spacing w:line="480" w:lineRule="auto"/>
+        <w:rPr>
+          <w:rFonts w:ascii="Times New Roman" w:hAnsi="Times New Roman" w:cs="Times New Roman"/>
+          <w:sz w:val="24"/>
+          <w:szCs w:val="24"/>
+        </w:rPr>
+      </w:pPr>
+      <w:r>
+        <w:rPr>
+          <w:rFonts w:ascii="Times New Roman" w:hAnsi="Times New Roman" w:cs="Times New Roman"/>
+          <w:sz w:val="24"/>
+          <w:szCs w:val="24"/>
+        </w:rPr>
+        <w:t>Typical Run with non-normalize data</w:t>
+      </w:r>
+    </w:p>
+    <w:p>
+      <w:pPr>
+        <w:spacing w:after="0" w:line="240" w:lineRule="auto"/>
+        <w:rPr>
+          <w:rFonts w:ascii="Courier New" w:eastAsia="Times New Roman" w:hAnsi="Courier New" w:cs="Courier New"/>
+          <w:color w:val="D5D5D5"/>
+          <w:sz w:val="21"/>
+          <w:szCs w:val="21"/>
+          <w:shd w:val="clear" w:color="auto" w:fill="383838"/>
+        </w:rPr>
+      </w:pPr>
+      <w:r>
+        <w:rPr>
+          <w:rFonts w:ascii="Courier New" w:eastAsia="Times New Roman" w:hAnsi="Courier New" w:cs="Courier New"/>
+          <w:color w:val="D5D5D5"/>
+          <w:sz w:val="21"/>
+          <w:szCs w:val="21"/>
+          <w:shd w:val="clear" w:color="auto" w:fill="383838"/>
+        </w:rPr>
+        <w:t>Epoch 73/100</w:t>
+      </w:r>
+    </w:p>
+    <w:p>
+      <w:pPr>
+        <w:spacing w:after="0" w:line="240" w:lineRule="auto"/>
+        <w:rPr>
+          <w:rFonts w:ascii="Courier New" w:eastAsia="Times New Roman" w:hAnsi="Courier New" w:cs="Courier New"/>
+          <w:color w:val="D5D5D5"/>
+          <w:sz w:val="21"/>
+          <w:szCs w:val="21"/>
+          <w:shd w:val="clear" w:color="auto" w:fill="383838"/>
+        </w:rPr>
+      </w:pPr>
+      <w:r>
+        <w:rPr>
+          <w:rFonts w:ascii="Courier New" w:eastAsia="Times New Roman" w:hAnsi="Courier New" w:cs="Courier New"/>
+          <w:color w:val="D5D5D5"/>
+          <w:sz w:val="21"/>
+          <w:szCs w:val="21"/>
+          <w:shd w:val="clear" w:color="auto" w:fill="383838"/>
+        </w:rPr>
+        <w:t>5/5 [==============================] - 0s 2ms/step - loss: 2.2353 - accuracy: 0.4667</w:t>
+      </w:r>
+    </w:p>
+    <w:p>
+      <w:pPr>
+        <w:spacing w:after="0" w:line="240" w:lineRule="auto"/>
+        <w:rPr>
+          <w:rFonts w:ascii="Courier New" w:eastAsia="Times New Roman" w:hAnsi="Courier New" w:cs="Courier New"/>
+          <w:color w:val="D5D5D5"/>
+          <w:sz w:val="21"/>
+          <w:szCs w:val="21"/>
+          <w:shd w:val="clear" w:color="auto" w:fill="383838"/>
+        </w:rPr>
+      </w:pPr>
+      <w:r>
+        <w:rPr>
+          <w:rFonts w:ascii="Courier New" w:eastAsia="Times New Roman" w:hAnsi="Courier New" w:cs="Courier New"/>
+          <w:color w:val="D5D5D5"/>
+          <w:sz w:val="21"/>
+          <w:szCs w:val="21"/>
+          <w:shd w:val="clear" w:color="auto" w:fill="383838"/>
+        </w:rPr>
+        <w:t>Epoch 74/100</w:t>
+      </w:r>
+    </w:p>
+    <w:p>
+      <w:pPr>
+        <w:spacing w:after="0" w:line="240" w:lineRule="auto"/>
+        <w:rPr>
+          <w:rFonts w:ascii="Courier New" w:eastAsia="Times New Roman" w:hAnsi="Courier New" w:cs="Courier New"/>
+          <w:color w:val="D5D5D5"/>
+          <w:sz w:val="21"/>
+          <w:szCs w:val="21"/>
+          <w:shd w:val="clear" w:color="auto" w:fill="383838"/>
+        </w:rPr>
+      </w:pPr>
+      <w:r>
+        <w:rPr>
+          <w:rFonts w:ascii="Courier New" w:eastAsia="Times New Roman" w:hAnsi="Courier New" w:cs="Courier New"/>
+          <w:color w:val="D5D5D5"/>
+          <w:sz w:val="21"/>
+          <w:szCs w:val="21"/>
+          <w:shd w:val="clear" w:color="auto" w:fill="383838"/>
+        </w:rPr>
+        <w:t>5/5 [==============================] - 0s 2ms/step - loss: 2.2351 - accuracy: 0.5267</w:t>
+      </w:r>
+    </w:p>
+    <w:p>
+      <w:pPr>
+        <w:spacing w:after="0" w:line="240" w:lineRule="auto"/>
+        <w:rPr>
+          <w:rFonts w:ascii="Courier New" w:eastAsia="Times New Roman" w:hAnsi="Courier New" w:cs="Courier New"/>
+          <w:color w:val="D5D5D5"/>
+          <w:sz w:val="21"/>
+          <w:szCs w:val="21"/>
+          <w:shd w:val="clear" w:color="auto" w:fill="383838"/>
+        </w:rPr>
+      </w:pPr>
+      <w:r>
+        <w:rPr>
+          <w:rFonts w:ascii="Courier New" w:eastAsia="Times New Roman" w:hAnsi="Courier New" w:cs="Courier New"/>
+          <w:color w:val="D5D5D5"/>
+          <w:sz w:val="21"/>
+          <w:szCs w:val="21"/>
+          <w:shd w:val="clear" w:color="auto" w:fill="383838"/>
+        </w:rPr>
+        <w:t>Epoch 75/100</w:t>
+      </w:r>
+    </w:p>
+    <w:p>
+      <w:pPr>
+        <w:spacing w:after="0" w:line="240" w:lineRule="auto"/>
+        <w:rPr>
+          <w:rFonts w:ascii="Courier New" w:eastAsia="Times New Roman" w:hAnsi="Courier New" w:cs="Courier New"/>
+          <w:color w:val="D5D5D5"/>
+          <w:sz w:val="21"/>
+          <w:szCs w:val="21"/>
+          <w:shd w:val="clear" w:color="auto" w:fill="383838"/>
+        </w:rPr>
+      </w:pPr>
+      <w:r>
+        <w:rPr>
+          <w:rFonts w:ascii="Courier New" w:eastAsia="Times New Roman" w:hAnsi="Courier New" w:cs="Courier New"/>
+          <w:color w:val="D5D5D5"/>
+          <w:sz w:val="21"/>
+          <w:szCs w:val="21"/>
+          <w:shd w:val="clear" w:color="auto" w:fill="383838"/>
+        </w:rPr>
+        <w:t>5/5 [==============================] - 0s 2ms/step - loss: 2.2348 - accuracy: 0.5467</w:t>
+      </w:r>
+    </w:p>
+    <w:p>
+      <w:pPr>
+        <w:spacing w:after="0" w:line="240" w:lineRule="auto"/>
+        <w:rPr>
+          <w:rFonts w:ascii="Courier New" w:eastAsia="Times New Roman" w:hAnsi="Courier New" w:cs="Courier New"/>
+          <w:color w:val="D5D5D5"/>
+          <w:sz w:val="21"/>
+          <w:szCs w:val="21"/>
+          <w:shd w:val="clear" w:color="auto" w:fill="383838"/>
+        </w:rPr>
+      </w:pPr>
+      <w:r>
+        <w:rPr>
+          <w:rFonts w:ascii="Courier New" w:eastAsia="Times New Roman" w:hAnsi="Courier New" w:cs="Courier New"/>
+          <w:color w:val="D5D5D5"/>
+          <w:sz w:val="21"/>
+          <w:szCs w:val="21"/>
+          <w:shd w:val="clear" w:color="auto" w:fill="383838"/>
+        </w:rPr>
+        <w:t>Epoch 76/100</w:t>
+      </w:r>
+    </w:p>
+    <w:p>
+      <w:pPr>
+        <w:spacing w:after="0" w:line="240" w:lineRule="auto"/>
+        <w:rPr>
+          <w:rFonts w:ascii="Courier New" w:eastAsia="Times New Roman" w:hAnsi="Courier New" w:cs="Courier New"/>
+          <w:color w:val="D5D5D5"/>
+          <w:sz w:val="21"/>
+          <w:szCs w:val="21"/>
+          <w:shd w:val="clear" w:color="auto" w:fill="383838"/>
+        </w:rPr>
+      </w:pPr>
+      <w:r>
+        <w:rPr>
+          <w:rFonts w:ascii="Courier New" w:eastAsia="Times New Roman" w:hAnsi="Courier New" w:cs="Courier New"/>
+          <w:color w:val="D5D5D5"/>
+          <w:sz w:val="21"/>
+          <w:szCs w:val="21"/>
+          <w:shd w:val="clear" w:color="auto" w:fill="383838"/>
+        </w:rPr>
+        <w:t>5/5 [==============================] - 0s 3ms/step - loss: 2.2346 - accuracy: 0.5533</w:t>
+      </w:r>
+    </w:p>
+    <w:p>
+      <w:pPr>
+        <w:spacing w:after="0" w:line="240" w:lineRule="auto"/>
+        <w:rPr>
+          <w:rFonts w:ascii="Courier New" w:eastAsia="Times New Roman" w:hAnsi="Courier New" w:cs="Courier New"/>
+          <w:color w:val="D5D5D5"/>
+          <w:sz w:val="21"/>
+          <w:szCs w:val="21"/>
+          <w:shd w:val="clear" w:color="auto" w:fill="383838"/>
+        </w:rPr>
+      </w:pPr>
+      <w:r>
+        <w:rPr>
+          <w:rFonts w:ascii="Courier New" w:eastAsia="Times New Roman" w:hAnsi="Courier New" w:cs="Courier New"/>
+          <w:color w:val="D5D5D5"/>
+          <w:sz w:val="21"/>
+          <w:szCs w:val="21"/>
+          <w:shd w:val="clear" w:color="auto" w:fill="383838"/>
+        </w:rPr>
+        <w:t>Epoch 77/100</w:t>
+      </w:r>
+    </w:p>
+    <w:p>
+      <w:pPr>
+        <w:spacing w:after="0" w:line="240" w:lineRule="auto"/>
+        <w:rPr>
+          <w:rFonts w:ascii="Courier New" w:eastAsia="Times New Roman" w:hAnsi="Courier New" w:cs="Courier New"/>
+          <w:color w:val="D5D5D5"/>
+          <w:sz w:val="21"/>
+          <w:szCs w:val="21"/>
+          <w:shd w:val="clear" w:color="auto" w:fill="383838"/>
+        </w:rPr>
+      </w:pPr>
+      <w:r>
+        <w:rPr>
+          <w:rFonts w:ascii="Courier New" w:eastAsia="Times New Roman" w:hAnsi="Courier New" w:cs="Courier New"/>
+          <w:color w:val="D5D5D5"/>
+          <w:sz w:val="21"/>
+          <w:szCs w:val="21"/>
+          <w:shd w:val="clear" w:color="auto" w:fill="383838"/>
+        </w:rPr>
+        <w:t>5/5 [==============================] - 0s 2ms/step - loss: 2.2346 - accuracy: 0.5533</w:t>
+      </w:r>
+    </w:p>
+    <w:p>
+      <w:pPr>
+        <w:spacing w:after="0" w:line="240" w:lineRule="auto"/>
+        <w:rPr>
+          <w:rFonts w:ascii="Courier New" w:eastAsia="Times New Roman" w:hAnsi="Courier New" w:cs="Courier New"/>
+          <w:color w:val="D5D5D5"/>
+          <w:sz w:val="21"/>
+          <w:szCs w:val="21"/>
+          <w:shd w:val="clear" w:color="auto" w:fill="383838"/>
+        </w:rPr>
+      </w:pPr>
+      <w:r>
+        <w:rPr>
+          <w:rFonts w:ascii="Courier New" w:eastAsia="Times New Roman" w:hAnsi="Courier New" w:cs="Courier New"/>
+          <w:color w:val="D5D5D5"/>
+          <w:sz w:val="21"/>
+          <w:szCs w:val="21"/>
+          <w:shd w:val="clear" w:color="auto" w:fill="383838"/>
+        </w:rPr>
+        <w:lastRenderedPageBreak/>
+        <w:t>Epoch 78/100</w:t>
+      </w:r>
+    </w:p>
+    <w:p>
+      <w:pPr>
+        <w:spacing w:after="0" w:line="240" w:lineRule="auto"/>
+        <w:rPr>
+          <w:rFonts w:ascii="Courier New" w:eastAsia="Times New Roman" w:hAnsi="Courier New" w:cs="Courier New"/>
+          <w:color w:val="D5D5D5"/>
+          <w:sz w:val="21"/>
+          <w:szCs w:val="21"/>
+          <w:shd w:val="clear" w:color="auto" w:fill="383838"/>
+        </w:rPr>
+      </w:pPr>
+      <w:r>
+        <w:rPr>
+          <w:rFonts w:ascii="Courier New" w:eastAsia="Times New Roman" w:hAnsi="Courier New" w:cs="Courier New"/>
+          <w:color w:val="D5D5D5"/>
+          <w:sz w:val="21"/>
+          <w:szCs w:val="21"/>
+          <w:shd w:val="clear" w:color="auto" w:fill="383838"/>
+        </w:rPr>
+        <w:t>5/5 [==============================] - 0s 2ms/step - loss: 2.2342 - accuracy: 0.5467</w:t>
+      </w:r>
+    </w:p>
+    <w:p>
+      <w:pPr>
+        <w:spacing w:after="0" w:line="240" w:lineRule="auto"/>
+        <w:rPr>
+          <w:rFonts w:ascii="Courier New" w:eastAsia="Times New Roman" w:hAnsi="Courier New" w:cs="Courier New"/>
+          <w:color w:val="D5D5D5"/>
+          <w:sz w:val="21"/>
+          <w:szCs w:val="21"/>
+          <w:shd w:val="clear" w:color="auto" w:fill="383838"/>
+        </w:rPr>
+      </w:pPr>
+      <w:r>
+        <w:rPr>
+          <w:rFonts w:ascii="Courier New" w:eastAsia="Times New Roman" w:hAnsi="Courier New" w:cs="Courier New"/>
+          <w:color w:val="D5D5D5"/>
+          <w:sz w:val="21"/>
+          <w:szCs w:val="21"/>
+          <w:shd w:val="clear" w:color="auto" w:fill="383838"/>
+        </w:rPr>
+        <w:t>Epoch 79/100</w:t>
+      </w:r>
+    </w:p>
+    <w:p>
+      <w:pPr>
+        <w:spacing w:after="0" w:line="240" w:lineRule="auto"/>
+        <w:rPr>
+          <w:rFonts w:ascii="Courier New" w:eastAsia="Times New Roman" w:hAnsi="Courier New" w:cs="Courier New"/>
+          <w:color w:val="D5D5D5"/>
+          <w:sz w:val="21"/>
+          <w:szCs w:val="21"/>
+          <w:shd w:val="clear" w:color="auto" w:fill="383838"/>
+        </w:rPr>
+      </w:pPr>
+      <w:r>
+        <w:rPr>
+          <w:rFonts w:ascii="Courier New" w:eastAsia="Times New Roman" w:hAnsi="Courier New" w:cs="Courier New"/>
+          <w:color w:val="D5D5D5"/>
+          <w:sz w:val="21"/>
+          <w:szCs w:val="21"/>
+          <w:shd w:val="clear" w:color="auto" w:fill="383838"/>
+        </w:rPr>
+        <w:t>5/5 [==============================] - 0s 2ms/step - loss: 2.2342 - accuracy: 0.5133</w:t>
+      </w:r>
+    </w:p>
+    <w:p>
+      <w:pPr>
+        <w:spacing w:after="0" w:line="240" w:lineRule="auto"/>
+        <w:rPr>
+          <w:rFonts w:ascii="Courier New" w:eastAsia="Times New Roman" w:hAnsi="Courier New" w:cs="Courier New"/>
+          <w:color w:val="D5D5D5"/>
+          <w:sz w:val="21"/>
+          <w:szCs w:val="21"/>
+          <w:shd w:val="clear" w:color="auto" w:fill="383838"/>
+        </w:rPr>
+      </w:pPr>
+      <w:r>
+        <w:rPr>
+          <w:rFonts w:ascii="Courier New" w:eastAsia="Times New Roman" w:hAnsi="Courier New" w:cs="Courier New"/>
+          <w:color w:val="D5D5D5"/>
+          <w:sz w:val="21"/>
+          <w:szCs w:val="21"/>
+          <w:shd w:val="clear" w:color="auto" w:fill="383838"/>
+        </w:rPr>
+        <w:t>Epoch 80/100</w:t>
+      </w:r>
+    </w:p>
+    <w:p>
+      <w:pPr>
+        <w:spacing w:after="0" w:line="240" w:lineRule="auto"/>
+        <w:rPr>
+          <w:rFonts w:ascii="Courier New" w:eastAsia="Times New Roman" w:hAnsi="Courier New" w:cs="Courier New"/>
+          <w:color w:val="D5D5D5"/>
+          <w:sz w:val="21"/>
+          <w:szCs w:val="21"/>
+          <w:shd w:val="clear" w:color="auto" w:fill="383838"/>
+        </w:rPr>
+      </w:pPr>
+      <w:r>
+        <w:rPr>
+          <w:rFonts w:ascii="Courier New" w:eastAsia="Times New Roman" w:hAnsi="Courier New" w:cs="Courier New"/>
+          <w:color w:val="D5D5D5"/>
+          <w:sz w:val="21"/>
+          <w:szCs w:val="21"/>
+          <w:shd w:val="clear" w:color="auto" w:fill="383838"/>
+        </w:rPr>
+        <w:t>5/5 [==============================] - 0s 2ms/step - loss: 2.2340 - accuracy: 0.4533</w:t>
+      </w:r>
+    </w:p>
+    <w:p>
+      <w:pPr>
+        <w:spacing w:after="0" w:line="240" w:lineRule="auto"/>
+        <w:rPr>
+          <w:rFonts w:ascii="Courier New" w:eastAsia="Times New Roman" w:hAnsi="Courier New" w:cs="Courier New"/>
+          <w:color w:val="D5D5D5"/>
+          <w:sz w:val="21"/>
+          <w:szCs w:val="21"/>
+          <w:shd w:val="clear" w:color="auto" w:fill="383838"/>
+        </w:rPr>
+      </w:pPr>
+      <w:r>
+        <w:rPr>
+          <w:rFonts w:ascii="Courier New" w:eastAsia="Times New Roman" w:hAnsi="Courier New" w:cs="Courier New"/>
+          <w:color w:val="D5D5D5"/>
+          <w:sz w:val="21"/>
+          <w:szCs w:val="21"/>
+          <w:shd w:val="clear" w:color="auto" w:fill="383838"/>
+        </w:rPr>
+        <w:t>Epoch 81/100</w:t>
+      </w:r>
+    </w:p>
+    <w:p>
+      <w:pPr>
+        <w:spacing w:after="0" w:line="240" w:lineRule="auto"/>
+        <w:rPr>
+          <w:rFonts w:ascii="Courier New" w:eastAsia="Times New Roman" w:hAnsi="Courier New" w:cs="Courier New"/>
+          <w:color w:val="D5D5D5"/>
+          <w:sz w:val="21"/>
+          <w:szCs w:val="21"/>
+          <w:shd w:val="clear" w:color="auto" w:fill="383838"/>
+        </w:rPr>
+      </w:pPr>
+      <w:r>
+        <w:rPr>
+          <w:rFonts w:ascii="Courier New" w:eastAsia="Times New Roman" w:hAnsi="Courier New" w:cs="Courier New"/>
+          <w:color w:val="D5D5D5"/>
+          <w:sz w:val="21"/>
+          <w:szCs w:val="21"/>
+          <w:shd w:val="clear" w:color="auto" w:fill="383838"/>
+        </w:rPr>
+        <w:t>5/5 [==============================] - 0s 2ms/step - loss: 2.2339 - accuracy: 0.4867</w:t>
+      </w:r>
+    </w:p>
+    <w:p>
+      <w:pPr>
+        <w:spacing w:after="0" w:line="240" w:lineRule="auto"/>
+        <w:rPr>
+          <w:rFonts w:ascii="Courier New" w:eastAsia="Times New Roman" w:hAnsi="Courier New" w:cs="Courier New"/>
+          <w:color w:val="D5D5D5"/>
+          <w:sz w:val="21"/>
+          <w:szCs w:val="21"/>
+          <w:shd w:val="clear" w:color="auto" w:fill="383838"/>
+        </w:rPr>
+      </w:pPr>
+      <w:r>
+        <w:rPr>
+          <w:rFonts w:ascii="Courier New" w:eastAsia="Times New Roman" w:hAnsi="Courier New" w:cs="Courier New"/>
+          <w:color w:val="D5D5D5"/>
+          <w:sz w:val="21"/>
+          <w:szCs w:val="21"/>
+          <w:shd w:val="clear" w:color="auto" w:fill="383838"/>
+        </w:rPr>
+        <w:t>Epoch 82/100</w:t>
+      </w:r>
+    </w:p>
+    <w:p>
+      <w:pPr>
+        <w:spacing w:after="0" w:line="240" w:lineRule="auto"/>
+        <w:rPr>
+          <w:rFonts w:ascii="Courier New" w:eastAsia="Times New Roman" w:hAnsi="Courier New" w:cs="Courier New"/>
+          <w:color w:val="D5D5D5"/>
+          <w:sz w:val="21"/>
+          <w:szCs w:val="21"/>
+          <w:shd w:val="clear" w:color="auto" w:fill="383838"/>
+        </w:rPr>
+      </w:pPr>
+      <w:r>
+        <w:rPr>
+          <w:rFonts w:ascii="Courier New" w:eastAsia="Times New Roman" w:hAnsi="Courier New" w:cs="Courier New"/>
+          <w:color w:val="D5D5D5"/>
+          <w:sz w:val="21"/>
+          <w:szCs w:val="21"/>
+          <w:shd w:val="clear" w:color="auto" w:fill="383838"/>
+        </w:rPr>
+        <w:t>5/5 [==============================] - 0s 2ms/step - loss: 2.2338 - accuracy: 0.4867</w:t>
+      </w:r>
+    </w:p>
+    <w:p>
+      <w:pPr>
+        <w:spacing w:after="0" w:line="240" w:lineRule="auto"/>
+        <w:rPr>
+          <w:rFonts w:ascii="Courier New" w:eastAsia="Times New Roman" w:hAnsi="Courier New" w:cs="Courier New"/>
+          <w:color w:val="D5D5D5"/>
+          <w:sz w:val="21"/>
+          <w:szCs w:val="21"/>
+          <w:shd w:val="clear" w:color="auto" w:fill="383838"/>
+        </w:rPr>
+      </w:pPr>
+      <w:r>
+        <w:rPr>
+          <w:rFonts w:ascii="Courier New" w:eastAsia="Times New Roman" w:hAnsi="Courier New" w:cs="Courier New"/>
+          <w:color w:val="D5D5D5"/>
+          <w:sz w:val="21"/>
+          <w:szCs w:val="21"/>
+          <w:shd w:val="clear" w:color="auto" w:fill="383838"/>
+        </w:rPr>
+        <w:t>Epoch 83/100</w:t>
+      </w:r>
+    </w:p>
+    <w:p>
+      <w:pPr>
+        <w:spacing w:after="0" w:line="240" w:lineRule="auto"/>
+        <w:rPr>
+          <w:rFonts w:ascii="Courier New" w:eastAsia="Times New Roman" w:hAnsi="Courier New" w:cs="Courier New"/>
+          <w:color w:val="D5D5D5"/>
+          <w:sz w:val="21"/>
+          <w:szCs w:val="21"/>
+          <w:shd w:val="clear" w:color="auto" w:fill="383838"/>
+        </w:rPr>
+      </w:pPr>
+      <w:r>
+        <w:rPr>
+          <w:rFonts w:ascii="Courier New" w:eastAsia="Times New Roman" w:hAnsi="Courier New" w:cs="Courier New"/>
+          <w:color w:val="D5D5D5"/>
+          <w:sz w:val="21"/>
+          <w:szCs w:val="21"/>
+          <w:shd w:val="clear" w:color="auto" w:fill="383838"/>
+        </w:rPr>
+        <w:t>5/5 [==============================] - 0s 2ms/step - loss: 2.2336 - accuracy: 0.4733</w:t>
+      </w:r>
+    </w:p>
+    <w:p>
+      <w:pPr>
+        <w:spacing w:after="0" w:line="240" w:lineRule="auto"/>
+        <w:rPr>
+          <w:rFonts w:ascii="Courier New" w:eastAsia="Times New Roman" w:hAnsi="Courier New" w:cs="Courier New"/>
+          <w:color w:val="D5D5D5"/>
+          <w:sz w:val="21"/>
+          <w:szCs w:val="21"/>
+          <w:shd w:val="clear" w:color="auto" w:fill="383838"/>
+        </w:rPr>
+      </w:pPr>
+      <w:r>
+        <w:rPr>
+          <w:rFonts w:ascii="Courier New" w:eastAsia="Times New Roman" w:hAnsi="Courier New" w:cs="Courier New"/>
+          <w:color w:val="D5D5D5"/>
+          <w:sz w:val="21"/>
+          <w:szCs w:val="21"/>
+          <w:shd w:val="clear" w:color="auto" w:fill="383838"/>
+        </w:rPr>
+        <w:t>Epoch 84/100</w:t>
+      </w:r>
+    </w:p>
+    <w:p>
+      <w:pPr>
+        <w:spacing w:after="0" w:line="240" w:lineRule="auto"/>
+        <w:rPr>
+          <w:rFonts w:ascii="Courier New" w:eastAsia="Times New Roman" w:hAnsi="Courier New" w:cs="Courier New"/>
+          <w:color w:val="D5D5D5"/>
+          <w:sz w:val="21"/>
+          <w:szCs w:val="21"/>
+          <w:shd w:val="clear" w:color="auto" w:fill="383838"/>
+        </w:rPr>
+      </w:pPr>
+      <w:r>
+        <w:rPr>
+          <w:rFonts w:ascii="Courier New" w:eastAsia="Times New Roman" w:hAnsi="Courier New" w:cs="Courier New"/>
+          <w:color w:val="D5D5D5"/>
+          <w:sz w:val="21"/>
+          <w:szCs w:val="21"/>
+          <w:shd w:val="clear" w:color="auto" w:fill="383838"/>
+        </w:rPr>
+        <w:t>5/5 [==============================] - 0s 2ms/step - loss: 2.2335 - accuracy: 0.5067</w:t>
+      </w:r>
+    </w:p>
+    <w:p>
+      <w:pPr>
+        <w:spacing w:after="0" w:line="240" w:lineRule="auto"/>
+        <w:rPr>
+          <w:rFonts w:ascii="Courier New" w:eastAsia="Times New Roman" w:hAnsi="Courier New" w:cs="Courier New"/>
+          <w:color w:val="D5D5D5"/>
+          <w:sz w:val="21"/>
+          <w:szCs w:val="21"/>
+          <w:shd w:val="clear" w:color="auto" w:fill="383838"/>
+        </w:rPr>
+      </w:pPr>
+      <w:r>
+        <w:rPr>
+          <w:rFonts w:ascii="Courier New" w:eastAsia="Times New Roman" w:hAnsi="Courier New" w:cs="Courier New"/>
+          <w:color w:val="D5D5D5"/>
+          <w:sz w:val="21"/>
+          <w:szCs w:val="21"/>
+          <w:shd w:val="clear" w:color="auto" w:fill="383838"/>
+        </w:rPr>
+        <w:t>Epoch 85/100</w:t>
+      </w:r>
+    </w:p>
+    <w:p>
+      <w:pPr>
+        <w:spacing w:after="0" w:line="240" w:lineRule="auto"/>
+        <w:rPr>
+          <w:rFonts w:ascii="Courier New" w:eastAsia="Times New Roman" w:hAnsi="Courier New" w:cs="Courier New"/>
+          <w:color w:val="D5D5D5"/>
+          <w:sz w:val="21"/>
+          <w:szCs w:val="21"/>
+          <w:shd w:val="clear" w:color="auto" w:fill="383838"/>
+        </w:rPr>
+      </w:pPr>
+      <w:r>
+        <w:rPr>
+          <w:rFonts w:ascii="Courier New" w:eastAsia="Times New Roman" w:hAnsi="Courier New" w:cs="Courier New"/>
+          <w:color w:val="D5D5D5"/>
+          <w:sz w:val="21"/>
+          <w:szCs w:val="21"/>
+          <w:shd w:val="clear" w:color="auto" w:fill="383838"/>
+        </w:rPr>
+        <w:t>5/5 [==============================] - 0s 2ms/step - loss: 2.2336 - accuracy: 0.5200</w:t>
+      </w:r>
+    </w:p>
+    <w:p>
+      <w:pPr>
+        <w:spacing w:after="0" w:line="240" w:lineRule="auto"/>
+        <w:rPr>
+          <w:rFonts w:ascii="Courier New" w:eastAsia="Times New Roman" w:hAnsi="Courier New" w:cs="Courier New"/>
+          <w:color w:val="D5D5D5"/>
+          <w:sz w:val="21"/>
+          <w:szCs w:val="21"/>
+          <w:shd w:val="clear" w:color="auto" w:fill="383838"/>
+        </w:rPr>
+      </w:pPr>
+      <w:r>
+        <w:rPr>
+          <w:rFonts w:ascii="Courier New" w:eastAsia="Times New Roman" w:hAnsi="Courier New" w:cs="Courier New"/>
+          <w:color w:val="D5D5D5"/>
+          <w:sz w:val="21"/>
+          <w:szCs w:val="21"/>
+          <w:shd w:val="clear" w:color="auto" w:fill="383838"/>
+        </w:rPr>
+        <w:t>Epoch 86/100</w:t>
+      </w:r>
+    </w:p>
+    <w:p>
+      <w:pPr>
+        <w:spacing w:after="0" w:line="240" w:lineRule="auto"/>
+        <w:rPr>
+          <w:rFonts w:ascii="Courier New" w:eastAsia="Times New Roman" w:hAnsi="Courier New" w:cs="Courier New"/>
+          <w:color w:val="D5D5D5"/>
+          <w:sz w:val="21"/>
+          <w:szCs w:val="21"/>
+          <w:shd w:val="clear" w:color="auto" w:fill="383838"/>
+        </w:rPr>
+      </w:pPr>
+      <w:r>
+        <w:rPr>
+          <w:rFonts w:ascii="Courier New" w:eastAsia="Times New Roman" w:hAnsi="Courier New" w:cs="Courier New"/>
+          <w:color w:val="D5D5D5"/>
+          <w:sz w:val="21"/>
+          <w:szCs w:val="21"/>
+          <w:shd w:val="clear" w:color="auto" w:fill="383838"/>
+        </w:rPr>
+        <w:t>5/5 [==============================] - 0s 2ms/step - loss: 2.2334 - accuracy: 0.4800</w:t>
+      </w:r>
+    </w:p>
+    <w:p>
+      <w:pPr>
+        <w:spacing w:after="0" w:line="240" w:lineRule="auto"/>
+        <w:rPr>
+          <w:rFonts w:ascii="Courier New" w:eastAsia="Times New Roman" w:hAnsi="Courier New" w:cs="Courier New"/>
+          <w:color w:val="D5D5D5"/>
+          <w:sz w:val="21"/>
+          <w:szCs w:val="21"/>
+          <w:shd w:val="clear" w:color="auto" w:fill="383838"/>
+        </w:rPr>
+      </w:pPr>
+      <w:r>
+        <w:rPr>
+          <w:rFonts w:ascii="Courier New" w:eastAsia="Times New Roman" w:hAnsi="Courier New" w:cs="Courier New"/>
+          <w:color w:val="D5D5D5"/>
+          <w:sz w:val="21"/>
+          <w:szCs w:val="21"/>
+          <w:shd w:val="clear" w:color="auto" w:fill="383838"/>
+        </w:rPr>
+        <w:t>Epoch 87/100</w:t>
+      </w:r>
+    </w:p>
+    <w:p>
+      <w:pPr>
+        <w:spacing w:after="0" w:line="240" w:lineRule="auto"/>
+        <w:rPr>
+          <w:rFonts w:ascii="Courier New" w:eastAsia="Times New Roman" w:hAnsi="Courier New" w:cs="Courier New"/>
+          <w:color w:val="D5D5D5"/>
+          <w:sz w:val="21"/>
+          <w:szCs w:val="21"/>
+          <w:shd w:val="clear" w:color="auto" w:fill="383838"/>
+        </w:rPr>
+      </w:pPr>
+      <w:r>
+        <w:rPr>
+          <w:rFonts w:ascii="Courier New" w:eastAsia="Times New Roman" w:hAnsi="Courier New" w:cs="Courier New"/>
+          <w:color w:val="D5D5D5"/>
+          <w:sz w:val="21"/>
+          <w:szCs w:val="21"/>
+          <w:shd w:val="clear" w:color="auto" w:fill="383838"/>
+        </w:rPr>
+        <w:t>5/5 [==============================] - 0s 2ms/step - loss: 2.2334 - accuracy: 0.4067</w:t>
+      </w:r>
+    </w:p>
+    <w:p>
+      <w:pPr>
+        <w:spacing w:after="0" w:line="240" w:lineRule="auto"/>
+        <w:rPr>
+          <w:rFonts w:ascii="Courier New" w:eastAsia="Times New Roman" w:hAnsi="Courier New" w:cs="Courier New"/>
+          <w:color w:val="D5D5D5"/>
+          <w:sz w:val="21"/>
+          <w:szCs w:val="21"/>
+          <w:shd w:val="clear" w:color="auto" w:fill="383838"/>
+        </w:rPr>
+      </w:pPr>
+      <w:r>
+        <w:rPr>
+          <w:rFonts w:ascii="Courier New" w:eastAsia="Times New Roman" w:hAnsi="Courier New" w:cs="Courier New"/>
+          <w:color w:val="D5D5D5"/>
+          <w:sz w:val="21"/>
+          <w:szCs w:val="21"/>
+          <w:shd w:val="clear" w:color="auto" w:fill="383838"/>
+        </w:rPr>
+        <w:t>Epoch 88/100</w:t>
+      </w:r>
+    </w:p>
+    <w:p>
+      <w:pPr>
+        <w:spacing w:after="0" w:line="240" w:lineRule="auto"/>
+        <w:rPr>
+          <w:rFonts w:ascii="Courier New" w:eastAsia="Times New Roman" w:hAnsi="Courier New" w:cs="Courier New"/>
+          <w:color w:val="D5D5D5"/>
+          <w:sz w:val="21"/>
+          <w:szCs w:val="21"/>
+          <w:shd w:val="clear" w:color="auto" w:fill="383838"/>
+        </w:rPr>
+      </w:pPr>
+      <w:r>
+        <w:rPr>
+          <w:rFonts w:ascii="Courier New" w:eastAsia="Times New Roman" w:hAnsi="Courier New" w:cs="Courier New"/>
+          <w:color w:val="D5D5D5"/>
+          <w:sz w:val="21"/>
+          <w:szCs w:val="21"/>
+          <w:shd w:val="clear" w:color="auto" w:fill="383838"/>
+        </w:rPr>
+        <w:t>5/5 [==============================] - 0s 2ms/step - loss: 2.2331 - accuracy: 0.3667</w:t>
+      </w:r>
+    </w:p>
+    <w:p>
+      <w:pPr>
+        <w:spacing w:after="0" w:line="240" w:lineRule="auto"/>
+        <w:rPr>
+          <w:rFonts w:ascii="Courier New" w:eastAsia="Times New Roman" w:hAnsi="Courier New" w:cs="Courier New"/>
+          <w:color w:val="D5D5D5"/>
+          <w:sz w:val="21"/>
+          <w:szCs w:val="21"/>
+          <w:shd w:val="clear" w:color="auto" w:fill="383838"/>
+        </w:rPr>
+      </w:pPr>
+      <w:r>
+        <w:rPr>
+          <w:rFonts w:ascii="Courier New" w:eastAsia="Times New Roman" w:hAnsi="Courier New" w:cs="Courier New"/>
+          <w:color w:val="D5D5D5"/>
+          <w:sz w:val="21"/>
+          <w:szCs w:val="21"/>
+          <w:shd w:val="clear" w:color="auto" w:fill="383838"/>
+        </w:rPr>
+        <w:t>Epoch 89/100</w:t>
+      </w:r>
+    </w:p>
+    <w:p>
+      <w:pPr>
+        <w:spacing w:after="0" w:line="240" w:lineRule="auto"/>
+        <w:rPr>
+          <w:rFonts w:ascii="Courier New" w:eastAsia="Times New Roman" w:hAnsi="Courier New" w:cs="Courier New"/>
+          <w:color w:val="D5D5D5"/>
+          <w:sz w:val="21"/>
+          <w:szCs w:val="21"/>
+          <w:shd w:val="clear" w:color="auto" w:fill="383838"/>
+        </w:rPr>
+      </w:pPr>
+      <w:r>
+        <w:rPr>
+          <w:rFonts w:ascii="Courier New" w:eastAsia="Times New Roman" w:hAnsi="Courier New" w:cs="Courier New"/>
+          <w:color w:val="D5D5D5"/>
+          <w:sz w:val="21"/>
+          <w:szCs w:val="21"/>
+          <w:shd w:val="clear" w:color="auto" w:fill="383838"/>
+        </w:rPr>
+        <w:t>5/5 [==============================] - 0s 2ms/step - loss: 2.2331 - accuracy: 0.3800</w:t>
+      </w:r>
+    </w:p>
+    <w:p>
+      <w:pPr>
+        <w:spacing w:after="0" w:line="240" w:lineRule="auto"/>
+        <w:rPr>
+          <w:rFonts w:ascii="Courier New" w:eastAsia="Times New Roman" w:hAnsi="Courier New" w:cs="Courier New"/>
+          <w:color w:val="D5D5D5"/>
+          <w:sz w:val="21"/>
+          <w:szCs w:val="21"/>
+          <w:shd w:val="clear" w:color="auto" w:fill="383838"/>
+        </w:rPr>
+      </w:pPr>
+      <w:r>
+        <w:rPr>
+          <w:rFonts w:ascii="Courier New" w:eastAsia="Times New Roman" w:hAnsi="Courier New" w:cs="Courier New"/>
+          <w:color w:val="D5D5D5"/>
+          <w:sz w:val="21"/>
+          <w:szCs w:val="21"/>
+          <w:shd w:val="clear" w:color="auto" w:fill="383838"/>
+        </w:rPr>
+        <w:t>Epoch 90/100</w:t>
+      </w:r>
+    </w:p>
+    <w:p>
+      <w:pPr>
+        <w:spacing w:after="0" w:line="240" w:lineRule="auto"/>
+        <w:rPr>
+          <w:rFonts w:ascii="Courier New" w:eastAsia="Times New Roman" w:hAnsi="Courier New" w:cs="Courier New"/>
+          <w:color w:val="D5D5D5"/>
+          <w:sz w:val="21"/>
+          <w:szCs w:val="21"/>
+          <w:shd w:val="clear" w:color="auto" w:fill="383838"/>
+        </w:rPr>
+      </w:pPr>
+      <w:r>
+        <w:rPr>
+          <w:rFonts w:ascii="Courier New" w:eastAsia="Times New Roman" w:hAnsi="Courier New" w:cs="Courier New"/>
+          <w:color w:val="D5D5D5"/>
+          <w:sz w:val="21"/>
+          <w:szCs w:val="21"/>
+          <w:shd w:val="clear" w:color="auto" w:fill="383838"/>
+        </w:rPr>
+        <w:t>5/5 [==============================] - 0s 2ms/step - loss: 2.2331 - accuracy: 0.4067</w:t>
+      </w:r>
+    </w:p>
+    <w:p>
+      <w:pPr>
+        <w:spacing w:after="0" w:line="240" w:lineRule="auto"/>
+        <w:rPr>
+          <w:rFonts w:ascii="Courier New" w:eastAsia="Times New Roman" w:hAnsi="Courier New" w:cs="Courier New"/>
+          <w:color w:val="D5D5D5"/>
+          <w:sz w:val="21"/>
+          <w:szCs w:val="21"/>
+          <w:shd w:val="clear" w:color="auto" w:fill="383838"/>
+        </w:rPr>
+      </w:pPr>
+      <w:r>
+        <w:rPr>
+          <w:rFonts w:ascii="Courier New" w:eastAsia="Times New Roman" w:hAnsi="Courier New" w:cs="Courier New"/>
+          <w:color w:val="D5D5D5"/>
+          <w:sz w:val="21"/>
+          <w:szCs w:val="21"/>
+          <w:shd w:val="clear" w:color="auto" w:fill="383838"/>
+        </w:rPr>
+        <w:t>Epoch 91/100</w:t>
+      </w:r>
+    </w:p>
+    <w:p>
+      <w:pPr>
+        <w:spacing w:after="0" w:line="240" w:lineRule="auto"/>
+        <w:rPr>
+          <w:rFonts w:ascii="Courier New" w:eastAsia="Times New Roman" w:hAnsi="Courier New" w:cs="Courier New"/>
+          <w:color w:val="D5D5D5"/>
+          <w:sz w:val="21"/>
+          <w:szCs w:val="21"/>
+          <w:shd w:val="clear" w:color="auto" w:fill="383838"/>
+        </w:rPr>
+      </w:pPr>
+      <w:r>
+        <w:rPr>
+          <w:rFonts w:ascii="Courier New" w:eastAsia="Times New Roman" w:hAnsi="Courier New" w:cs="Courier New"/>
+          <w:color w:val="D5D5D5"/>
+          <w:sz w:val="21"/>
+          <w:szCs w:val="21"/>
+          <w:shd w:val="clear" w:color="auto" w:fill="383838"/>
+        </w:rPr>
+        <w:t>5/5 [==============================] - 0s 4ms/step - loss: 2.2330 - accuracy: 0.3867</w:t>
+      </w:r>
+    </w:p>
+    <w:p>
+      <w:pPr>
+        <w:spacing w:after="0" w:line="240" w:lineRule="auto"/>
+        <w:rPr>
+          <w:rFonts w:ascii="Courier New" w:eastAsia="Times New Roman" w:hAnsi="Courier New" w:cs="Courier New"/>
+          <w:color w:val="D5D5D5"/>
+          <w:sz w:val="21"/>
+          <w:szCs w:val="21"/>
+          <w:shd w:val="clear" w:color="auto" w:fill="383838"/>
+        </w:rPr>
+      </w:pPr>
+      <w:r>
+        <w:rPr>
+          <w:rFonts w:ascii="Courier New" w:eastAsia="Times New Roman" w:hAnsi="Courier New" w:cs="Courier New"/>
+          <w:color w:val="D5D5D5"/>
+          <w:sz w:val="21"/>
+          <w:szCs w:val="21"/>
+          <w:shd w:val="clear" w:color="auto" w:fill="383838"/>
+        </w:rPr>
+        <w:t>Epoch 92/100</w:t>
+      </w:r>
+    </w:p>
+    <w:p>
+      <w:pPr>
+        <w:spacing w:after="0" w:line="240" w:lineRule="auto"/>
+        <w:rPr>
+          <w:rFonts w:ascii="Courier New" w:eastAsia="Times New Roman" w:hAnsi="Courier New" w:cs="Courier New"/>
+          <w:color w:val="D5D5D5"/>
+          <w:sz w:val="21"/>
+          <w:szCs w:val="21"/>
+          <w:shd w:val="clear" w:color="auto" w:fill="383838"/>
+        </w:rPr>
+      </w:pPr>
+      <w:r>
+        <w:rPr>
+          <w:rFonts w:ascii="Courier New" w:eastAsia="Times New Roman" w:hAnsi="Courier New" w:cs="Courier New"/>
+          <w:color w:val="D5D5D5"/>
+          <w:sz w:val="21"/>
+          <w:szCs w:val="21"/>
+          <w:shd w:val="clear" w:color="auto" w:fill="383838"/>
+        </w:rPr>
+        <w:t>5/5 [==============================] - 0s 2ms/step - loss: 2.2330 - accuracy: 0.4333</w:t>
+      </w:r>
+    </w:p>
+    <w:p>
+      <w:pPr>
+        <w:spacing w:after="0" w:line="240" w:lineRule="auto"/>
+        <w:rPr>
+          <w:rFonts w:ascii="Courier New" w:eastAsia="Times New Roman" w:hAnsi="Courier New" w:cs="Courier New"/>
+          <w:color w:val="D5D5D5"/>
+          <w:sz w:val="21"/>
+          <w:szCs w:val="21"/>
+          <w:shd w:val="clear" w:color="auto" w:fill="383838"/>
+        </w:rPr>
+      </w:pPr>
+      <w:r>
+        <w:rPr>
+          <w:rFonts w:ascii="Courier New" w:eastAsia="Times New Roman" w:hAnsi="Courier New" w:cs="Courier New"/>
+          <w:color w:val="D5D5D5"/>
+          <w:sz w:val="21"/>
+          <w:szCs w:val="21"/>
+          <w:shd w:val="clear" w:color="auto" w:fill="383838"/>
+        </w:rPr>
+        <w:t>Epoch 93/100</w:t>
+      </w:r>
+    </w:p>
+    <w:p>
+      <w:pPr>
+        <w:spacing w:after="0" w:line="240" w:lineRule="auto"/>
+        <w:rPr>
+          <w:rFonts w:ascii="Courier New" w:eastAsia="Times New Roman" w:hAnsi="Courier New" w:cs="Courier New"/>
+          <w:color w:val="D5D5D5"/>
+          <w:sz w:val="21"/>
+          <w:szCs w:val="21"/>
+          <w:shd w:val="clear" w:color="auto" w:fill="383838"/>
+        </w:rPr>
+      </w:pPr>
+      <w:r>
+        <w:rPr>
+          <w:rFonts w:ascii="Courier New" w:eastAsia="Times New Roman" w:hAnsi="Courier New" w:cs="Courier New"/>
+          <w:color w:val="D5D5D5"/>
+          <w:sz w:val="21"/>
+          <w:szCs w:val="21"/>
+          <w:shd w:val="clear" w:color="auto" w:fill="383838"/>
+        </w:rPr>
+        <w:t>5/5 [==============================] - 0s 2ms/step - loss: 2.2330 - accuracy: 0.4600</w:t>
+      </w:r>
+    </w:p>
+    <w:p>
+      <w:pPr>
+        <w:spacing w:after="0" w:line="240" w:lineRule="auto"/>
+        <w:rPr>
+          <w:rFonts w:ascii="Courier New" w:eastAsia="Times New Roman" w:hAnsi="Courier New" w:cs="Courier New"/>
+          <w:color w:val="D5D5D5"/>
+          <w:sz w:val="21"/>
+          <w:szCs w:val="21"/>
+          <w:shd w:val="clear" w:color="auto" w:fill="383838"/>
+        </w:rPr>
+      </w:pPr>
+      <w:r>
+        <w:rPr>
+          <w:rFonts w:ascii="Courier New" w:eastAsia="Times New Roman" w:hAnsi="Courier New" w:cs="Courier New"/>
+          <w:color w:val="D5D5D5"/>
+          <w:sz w:val="21"/>
+          <w:szCs w:val="21"/>
+          <w:shd w:val="clear" w:color="auto" w:fill="383838"/>
+        </w:rPr>
+        <w:t>Epoch 94/100</w:t>
+      </w:r>
+    </w:p>
+    <w:p>
+      <w:pPr>
+        <w:spacing w:after="0" w:line="240" w:lineRule="auto"/>
+        <w:rPr>
+          <w:rFonts w:ascii="Courier New" w:eastAsia="Times New Roman" w:hAnsi="Courier New" w:cs="Courier New"/>
+          <w:color w:val="D5D5D5"/>
+          <w:sz w:val="21"/>
+          <w:szCs w:val="21"/>
+          <w:shd w:val="clear" w:color="auto" w:fill="383838"/>
+        </w:rPr>
+      </w:pPr>
+      <w:r>
+        <w:rPr>
+          <w:rFonts w:ascii="Courier New" w:eastAsia="Times New Roman" w:hAnsi="Courier New" w:cs="Courier New"/>
+          <w:color w:val="D5D5D5"/>
+          <w:sz w:val="21"/>
+          <w:szCs w:val="21"/>
+          <w:shd w:val="clear" w:color="auto" w:fill="383838"/>
+        </w:rPr>
+        <w:t>5/5 [==============================] - 0s 2ms/step - loss: 2.2330 - accuracy: 0.4467</w:t>
+      </w:r>
+    </w:p>
+    <w:p>
+      <w:pPr>
+        <w:spacing w:after="0" w:line="240" w:lineRule="auto"/>
+        <w:rPr>
+          <w:rFonts w:ascii="Courier New" w:eastAsia="Times New Roman" w:hAnsi="Courier New" w:cs="Courier New"/>
+          <w:color w:val="D5D5D5"/>
+          <w:sz w:val="21"/>
+          <w:szCs w:val="21"/>
+          <w:shd w:val="clear" w:color="auto" w:fill="383838"/>
+        </w:rPr>
+      </w:pPr>
+      <w:r>
+        <w:rPr>
+          <w:rFonts w:ascii="Courier New" w:eastAsia="Times New Roman" w:hAnsi="Courier New" w:cs="Courier New"/>
+          <w:color w:val="D5D5D5"/>
+          <w:sz w:val="21"/>
+          <w:szCs w:val="21"/>
+          <w:shd w:val="clear" w:color="auto" w:fill="383838"/>
+        </w:rPr>
+        <w:t>Epoch 95/100</w:t>
+      </w:r>
+    </w:p>
+    <w:p>
+      <w:pPr>
+        <w:spacing w:after="0" w:line="240" w:lineRule="auto"/>
+        <w:rPr>
+          <w:rFonts w:ascii="Courier New" w:eastAsia="Times New Roman" w:hAnsi="Courier New" w:cs="Courier New"/>
+          <w:color w:val="D5D5D5"/>
+          <w:sz w:val="21"/>
+          <w:szCs w:val="21"/>
+          <w:shd w:val="clear" w:color="auto" w:fill="383838"/>
+        </w:rPr>
+      </w:pPr>
+      <w:r>
+        <w:rPr>
+          <w:rFonts w:ascii="Courier New" w:eastAsia="Times New Roman" w:hAnsi="Courier New" w:cs="Courier New"/>
+          <w:color w:val="D5D5D5"/>
+          <w:sz w:val="21"/>
+          <w:szCs w:val="21"/>
+          <w:shd w:val="clear" w:color="auto" w:fill="383838"/>
+        </w:rPr>
+        <w:t>5/5 [==============================] - 0s 3ms/step - loss: 2.2331 - accuracy: 0.4400</w:t>
+      </w:r>
+    </w:p>
+    <w:p>
+      <w:pPr>
+        <w:spacing w:after="0" w:line="240" w:lineRule="auto"/>
+        <w:rPr>
+          <w:rFonts w:ascii="Courier New" w:eastAsia="Times New Roman" w:hAnsi="Courier New" w:cs="Courier New"/>
+          <w:color w:val="D5D5D5"/>
+          <w:sz w:val="21"/>
+          <w:szCs w:val="21"/>
+          <w:shd w:val="clear" w:color="auto" w:fill="383838"/>
+        </w:rPr>
+      </w:pPr>
+      <w:r>
+        <w:rPr>
+          <w:rFonts w:ascii="Courier New" w:eastAsia="Times New Roman" w:hAnsi="Courier New" w:cs="Courier New"/>
+          <w:color w:val="D5D5D5"/>
+          <w:sz w:val="21"/>
+          <w:szCs w:val="21"/>
+          <w:shd w:val="clear" w:color="auto" w:fill="383838"/>
+        </w:rPr>
+        <w:lastRenderedPageBreak/>
+        <w:t>Epoch 96/100</w:t>
+      </w:r>
+    </w:p>
+    <w:p>
+      <w:pPr>
+        <w:spacing w:after="0" w:line="240" w:lineRule="auto"/>
+        <w:rPr>
+          <w:rFonts w:ascii="Courier New" w:eastAsia="Times New Roman" w:hAnsi="Courier New" w:cs="Courier New"/>
+          <w:color w:val="D5D5D5"/>
+          <w:sz w:val="21"/>
+          <w:szCs w:val="21"/>
+          <w:shd w:val="clear" w:color="auto" w:fill="383838"/>
+        </w:rPr>
+      </w:pPr>
+      <w:r>
+        <w:rPr>
+          <w:rFonts w:ascii="Courier New" w:eastAsia="Times New Roman" w:hAnsi="Courier New" w:cs="Courier New"/>
+          <w:color w:val="D5D5D5"/>
+          <w:sz w:val="21"/>
+          <w:szCs w:val="21"/>
+          <w:shd w:val="clear" w:color="auto" w:fill="383838"/>
+        </w:rPr>
+        <w:t>5/5 [==============================] - 0s 2ms/step - loss: 2.2330 - accuracy: 0.4267</w:t>
+      </w:r>
+    </w:p>
+    <w:p>
+      <w:pPr>
+        <w:spacing w:after="0" w:line="240" w:lineRule="auto"/>
+        <w:rPr>
+          <w:rFonts w:ascii="Courier New" w:eastAsia="Times New Roman" w:hAnsi="Courier New" w:cs="Courier New"/>
+          <w:color w:val="D5D5D5"/>
+          <w:sz w:val="21"/>
+          <w:szCs w:val="21"/>
+          <w:shd w:val="clear" w:color="auto" w:fill="383838"/>
+        </w:rPr>
+      </w:pPr>
+      <w:r>
+        <w:rPr>
+          <w:rFonts w:ascii="Courier New" w:eastAsia="Times New Roman" w:hAnsi="Courier New" w:cs="Courier New"/>
+          <w:color w:val="D5D5D5"/>
+          <w:sz w:val="21"/>
+          <w:szCs w:val="21"/>
+          <w:shd w:val="clear" w:color="auto" w:fill="383838"/>
+        </w:rPr>
+        <w:t>Epoch 97/100</w:t>
+      </w:r>
+    </w:p>
+    <w:p>
+      <w:pPr>
+        <w:spacing w:after="0" w:line="240" w:lineRule="auto"/>
+        <w:rPr>
+          <w:rFonts w:ascii="Courier New" w:eastAsia="Times New Roman" w:hAnsi="Courier New" w:cs="Courier New"/>
+          <w:color w:val="D5D5D5"/>
+          <w:sz w:val="21"/>
+          <w:szCs w:val="21"/>
+          <w:shd w:val="clear" w:color="auto" w:fill="383838"/>
+        </w:rPr>
+      </w:pPr>
+      <w:r>
+        <w:rPr>
+          <w:rFonts w:ascii="Courier New" w:eastAsia="Times New Roman" w:hAnsi="Courier New" w:cs="Courier New"/>
+          <w:color w:val="D5D5D5"/>
+          <w:sz w:val="21"/>
+          <w:szCs w:val="21"/>
+          <w:shd w:val="clear" w:color="auto" w:fill="383838"/>
+        </w:rPr>
+        <w:t>5/5 [==============================] - 0s 3ms/step - loss: 2.2331 - accuracy: 0.4333</w:t>
+      </w:r>
+    </w:p>
+    <w:p>
+      <w:pPr>
+        <w:spacing w:after="0" w:line="240" w:lineRule="auto"/>
+        <w:rPr>
+          <w:rFonts w:ascii="Courier New" w:eastAsia="Times New Roman" w:hAnsi="Courier New" w:cs="Courier New"/>
+          <w:color w:val="D5D5D5"/>
+          <w:sz w:val="21"/>
+          <w:szCs w:val="21"/>
+          <w:shd w:val="clear" w:color="auto" w:fill="383838"/>
+        </w:rPr>
+      </w:pPr>
+      <w:r>
+        <w:rPr>
+          <w:rFonts w:ascii="Courier New" w:eastAsia="Times New Roman" w:hAnsi="Courier New" w:cs="Courier New"/>
+          <w:color w:val="D5D5D5"/>
+          <w:sz w:val="21"/>
+          <w:szCs w:val="21"/>
+          <w:shd w:val="clear" w:color="auto" w:fill="383838"/>
+        </w:rPr>
+        <w:t>Epoch 98/100</w:t>
+      </w:r>
+    </w:p>
+    <w:p>
+      <w:pPr>
+        <w:spacing w:after="0" w:line="240" w:lineRule="auto"/>
+        <w:rPr>
+          <w:rFonts w:ascii="Courier New" w:eastAsia="Times New Roman" w:hAnsi="Courier New" w:cs="Courier New"/>
+          <w:color w:val="D5D5D5"/>
+          <w:sz w:val="21"/>
+          <w:szCs w:val="21"/>
+          <w:shd w:val="clear" w:color="auto" w:fill="383838"/>
+        </w:rPr>
+      </w:pPr>
+      <w:r>
+        <w:rPr>
+          <w:rFonts w:ascii="Courier New" w:eastAsia="Times New Roman" w:hAnsi="Courier New" w:cs="Courier New"/>
+          <w:color w:val="D5D5D5"/>
+          <w:sz w:val="21"/>
+          <w:szCs w:val="21"/>
+          <w:shd w:val="clear" w:color="auto" w:fill="383838"/>
+        </w:rPr>
+        <w:t>5/5 [==============================] - 0s 2ms/step - loss: 2.2330 - accuracy: 0.3867</w:t>
+      </w:r>
+    </w:p>
+    <w:p>
+      <w:pPr>
+        <w:spacing w:after="0" w:line="240" w:lineRule="auto"/>
+        <w:rPr>
+          <w:rFonts w:ascii="Courier New" w:eastAsia="Times New Roman" w:hAnsi="Courier New" w:cs="Courier New"/>
+          <w:color w:val="D5D5D5"/>
+          <w:sz w:val="21"/>
+          <w:szCs w:val="21"/>
+          <w:shd w:val="clear" w:color="auto" w:fill="383838"/>
+        </w:rPr>
+      </w:pPr>
+      <w:r>
+        <w:rPr>
+          <w:rFonts w:ascii="Courier New" w:eastAsia="Times New Roman" w:hAnsi="Courier New" w:cs="Courier New"/>
+          <w:color w:val="D5D5D5"/>
+          <w:sz w:val="21"/>
+          <w:szCs w:val="21"/>
+          <w:shd w:val="clear" w:color="auto" w:fill="383838"/>
+        </w:rPr>
+        <w:t>Epoch 99/100</w:t>
+      </w:r>
+    </w:p>
+    <w:p>
+      <w:pPr>
+        <w:spacing w:after="0" w:line="240" w:lineRule="auto"/>
+        <w:rPr>
+          <w:rFonts w:ascii="Courier New" w:eastAsia="Times New Roman" w:hAnsi="Courier New" w:cs="Courier New"/>
+          <w:color w:val="D5D5D5"/>
+          <w:sz w:val="21"/>
+          <w:szCs w:val="21"/>
+          <w:shd w:val="clear" w:color="auto" w:fill="383838"/>
+        </w:rPr>
+      </w:pPr>
+      <w:r>
+        <w:rPr>
+          <w:rFonts w:ascii="Courier New" w:eastAsia="Times New Roman" w:hAnsi="Courier New" w:cs="Courier New"/>
+          <w:color w:val="D5D5D5"/>
+          <w:sz w:val="21"/>
+          <w:szCs w:val="21"/>
+          <w:shd w:val="clear" w:color="auto" w:fill="383838"/>
+        </w:rPr>
+        <w:t>5/5 [==============================] - 0s 2ms/step - loss: 2.2331 - accuracy: 0.4333</w:t>
+      </w:r>
+    </w:p>
+    <w:p>
+      <w:pPr>
+        <w:spacing w:after="0" w:line="240" w:lineRule="auto"/>
+        <w:rPr>
+          <w:rFonts w:ascii="Courier New" w:eastAsia="Times New Roman" w:hAnsi="Courier New" w:cs="Courier New"/>
+          <w:color w:val="D5D5D5"/>
+          <w:sz w:val="21"/>
+          <w:szCs w:val="21"/>
+          <w:shd w:val="clear" w:color="auto" w:fill="383838"/>
+        </w:rPr>
+      </w:pPr>
+      <w:r>
+        <w:rPr>
+          <w:rFonts w:ascii="Courier New" w:eastAsia="Times New Roman" w:hAnsi="Courier New" w:cs="Courier New"/>
+          <w:color w:val="D5D5D5"/>
+          <w:sz w:val="21"/>
+          <w:szCs w:val="21"/>
+          <w:shd w:val="clear" w:color="auto" w:fill="383838"/>
+        </w:rPr>
+        <w:t>Epoch 100/100</w:t>
+      </w:r>
+    </w:p>
+    <w:p>
+      <w:pPr>
+        <w:rPr>
+          <w:rFonts w:ascii="Courier New" w:eastAsia="Times New Roman" w:hAnsi="Courier New" w:cs="Courier New"/>
+          <w:color w:val="D5D5D5"/>
+          <w:sz w:val="21"/>
+          <w:szCs w:val="21"/>
+          <w:shd w:val="clear" w:color="auto" w:fill="383838"/>
+        </w:rPr>
+      </w:pPr>
+      <w:r>
+        <w:rPr>
+          <w:rFonts w:ascii="Courier New" w:eastAsia="Times New Roman" w:hAnsi="Courier New" w:cs="Courier New"/>
+          <w:color w:val="D5D5D5"/>
+          <w:sz w:val="21"/>
+          <w:szCs w:val="21"/>
+          <w:shd w:val="clear" w:color="auto" w:fill="383838"/>
+        </w:rPr>
+        <w:t>5/5 [==============================] - 0s 2ms/step - loss: 2.2330 - accuracy: 0.4333</w:t>
+      </w:r>
+    </w:p>
+    <w:p>
+      <w:pPr>
+        <w:pStyle w:val="ListParagraph"/>
+        <w:numPr>
+          <w:ilvl w:val="0"/>
+          <w:numId w:val="1"/>
+        </w:numPr>
+      </w:pPr>
+      <w:r>
+        <w:t>Typical Run with normalize data</w:t>
+      </w:r>
+    </w:p>
+    <w:p/>
+    <w:p>
+      <w:pPr>
+        <w:pStyle w:val="ListParagraph"/>
+        <w:numPr>
+          <w:ilvl w:val="0"/>
+          <w:numId w:val="1"/>
+        </w:numPr>
+        <w:spacing w:after="0" w:line="240" w:lineRule="auto"/>
+        <w:rPr>
+          <w:rFonts w:ascii="Courier New" w:eastAsia="Times New Roman" w:hAnsi="Courier New" w:cs="Courier New"/>
+          <w:color w:val="D5D5D5"/>
+          <w:sz w:val="21"/>
+          <w:szCs w:val="21"/>
+          <w:shd w:val="clear" w:color="auto" w:fill="383838"/>
+        </w:rPr>
+      </w:pPr>
+      <w:r>
+        <w:rPr>
+          <w:rFonts w:ascii="Courier New" w:eastAsia="Times New Roman" w:hAnsi="Courier New" w:cs="Courier New"/>
+          <w:color w:val="D5D5D5"/>
+          <w:sz w:val="21"/>
+          <w:szCs w:val="21"/>
+          <w:shd w:val="clear" w:color="auto" w:fill="383838"/>
+        </w:rPr>
+        <w:t>Epoch 73/100</w:t>
+      </w:r>
+    </w:p>
+    <w:p>
+      <w:pPr>
+        <w:pStyle w:val="ListParagraph"/>
+        <w:numPr>
+          <w:ilvl w:val="0"/>
+          <w:numId w:val="1"/>
+        </w:numPr>
+        <w:spacing w:after="0" w:line="240" w:lineRule="auto"/>
+        <w:rPr>
+          <w:rFonts w:ascii="Courier New" w:eastAsia="Times New Roman" w:hAnsi="Courier New" w:cs="Courier New"/>
+          <w:color w:val="D5D5D5"/>
+          <w:sz w:val="21"/>
+          <w:szCs w:val="21"/>
+          <w:shd w:val="clear" w:color="auto" w:fill="383838"/>
+        </w:rPr>
+      </w:pPr>
+      <w:r>
+        <w:rPr>
+          <w:rFonts w:ascii="Courier New" w:eastAsia="Times New Roman" w:hAnsi="Courier New" w:cs="Courier New"/>
+          <w:color w:val="D5D5D5"/>
+          <w:sz w:val="21"/>
+          <w:szCs w:val="21"/>
+          <w:shd w:val="clear" w:color="auto" w:fill="383838"/>
+        </w:rPr>
+        <w:t>5/5 [==============================] - 0s 2ms/step - loss: 4.5321 - accuracy: 0.3600</w:t>
+      </w:r>
+    </w:p>
+    <w:p>
+      <w:pPr>
+        <w:pStyle w:val="ListParagraph"/>
+        <w:numPr>
+          <w:ilvl w:val="0"/>
+          <w:numId w:val="1"/>
+        </w:numPr>
+        <w:spacing w:after="0" w:line="240" w:lineRule="auto"/>
+        <w:rPr>
+          <w:rFonts w:ascii="Courier New" w:eastAsia="Times New Roman" w:hAnsi="Courier New" w:cs="Courier New"/>
+          <w:color w:val="D5D5D5"/>
+          <w:sz w:val="21"/>
+          <w:szCs w:val="21"/>
+          <w:shd w:val="clear" w:color="auto" w:fill="383838"/>
+        </w:rPr>
+      </w:pPr>
+      <w:r>
+        <w:rPr>
+          <w:rFonts w:ascii="Courier New" w:eastAsia="Times New Roman" w:hAnsi="Courier New" w:cs="Courier New"/>
+          <w:color w:val="D5D5D5"/>
+          <w:sz w:val="21"/>
+          <w:szCs w:val="21"/>
+          <w:shd w:val="clear" w:color="auto" w:fill="383838"/>
+        </w:rPr>
+        <w:t>Epoch 74/100</w:t>
+      </w:r>
+    </w:p>
+    <w:p>
+      <w:pPr>
+        <w:pStyle w:val="ListParagraph"/>
+        <w:numPr>
+          <w:ilvl w:val="0"/>
+          <w:numId w:val="1"/>
+        </w:numPr>
+        <w:spacing w:after="0" w:line="240" w:lineRule="auto"/>
+        <w:rPr>
+          <w:rFonts w:ascii="Courier New" w:eastAsia="Times New Roman" w:hAnsi="Courier New" w:cs="Courier New"/>
+          <w:color w:val="D5D5D5"/>
+          <w:sz w:val="21"/>
+          <w:szCs w:val="21"/>
+          <w:shd w:val="clear" w:color="auto" w:fill="383838"/>
+        </w:rPr>
+      </w:pPr>
+      <w:r>
+        <w:rPr>
+          <w:rFonts w:ascii="Courier New" w:eastAsia="Times New Roman" w:hAnsi="Courier New" w:cs="Courier New"/>
+          <w:color w:val="D5D5D5"/>
+          <w:sz w:val="21"/>
+          <w:szCs w:val="21"/>
+          <w:shd w:val="clear" w:color="auto" w:fill="383838"/>
+        </w:rPr>
+        <w:t>5/5 [==============================] - 0s 2ms/step - loss: 3.7160 - accuracy: 0.3667</w:t>
+      </w:r>
+    </w:p>
+    <w:p>
+      <w:pPr>
+        <w:pStyle w:val="ListParagraph"/>
+        <w:numPr>
+          <w:ilvl w:val="0"/>
+          <w:numId w:val="1"/>
+        </w:numPr>
+        <w:spacing w:after="0" w:line="240" w:lineRule="auto"/>
+        <w:rPr>
+          <w:rFonts w:ascii="Courier New" w:eastAsia="Times New Roman" w:hAnsi="Courier New" w:cs="Courier New"/>
+          <w:color w:val="D5D5D5"/>
+          <w:sz w:val="21"/>
+          <w:szCs w:val="21"/>
+          <w:shd w:val="clear" w:color="auto" w:fill="383838"/>
+        </w:rPr>
+      </w:pPr>
+      <w:r>
+        <w:rPr>
+          <w:rFonts w:ascii="Courier New" w:eastAsia="Times New Roman" w:hAnsi="Courier New" w:cs="Courier New"/>
+          <w:color w:val="D5D5D5"/>
+          <w:sz w:val="21"/>
+          <w:szCs w:val="21"/>
+          <w:shd w:val="clear" w:color="auto" w:fill="383838"/>
+        </w:rPr>
+        <w:t>Epoch 75/100</w:t>
+      </w:r>
+    </w:p>
+    <w:p>
+      <w:pPr>
+        <w:pStyle w:val="ListParagraph"/>
+        <w:numPr>
+          <w:ilvl w:val="0"/>
+          <w:numId w:val="1"/>
+        </w:numPr>
+        <w:spacing w:after="0" w:line="240" w:lineRule="auto"/>
+        <w:rPr>
+          <w:rFonts w:ascii="Courier New" w:eastAsia="Times New Roman" w:hAnsi="Courier New" w:cs="Courier New"/>
+          <w:color w:val="D5D5D5"/>
+          <w:sz w:val="21"/>
+          <w:szCs w:val="21"/>
+          <w:shd w:val="clear" w:color="auto" w:fill="383838"/>
+        </w:rPr>
+      </w:pPr>
+      <w:r>
+        <w:rPr>
+          <w:rFonts w:ascii="Courier New" w:eastAsia="Times New Roman" w:hAnsi="Courier New" w:cs="Courier New"/>
+          <w:color w:val="D5D5D5"/>
+          <w:sz w:val="21"/>
+          <w:szCs w:val="21"/>
+          <w:shd w:val="clear" w:color="auto" w:fill="383838"/>
+        </w:rPr>
+        <w:t>5/5 [==============================] - 0s 2ms/step - loss: 5.1983 - accuracy: 0.3600</w:t>
+      </w:r>
+    </w:p>
+    <w:p>
+      <w:pPr>
+        <w:pStyle w:val="ListParagraph"/>
+        <w:numPr>
+          <w:ilvl w:val="0"/>
+          <w:numId w:val="1"/>
+        </w:numPr>
+        <w:spacing w:after="0" w:line="240" w:lineRule="auto"/>
+        <w:rPr>
+          <w:rFonts w:ascii="Courier New" w:eastAsia="Times New Roman" w:hAnsi="Courier New" w:cs="Courier New"/>
+          <w:color w:val="D5D5D5"/>
+          <w:sz w:val="21"/>
+          <w:szCs w:val="21"/>
+          <w:shd w:val="clear" w:color="auto" w:fill="383838"/>
+        </w:rPr>
+      </w:pPr>
+      <w:r>
+        <w:rPr>
+          <w:rFonts w:ascii="Courier New" w:eastAsia="Times New Roman" w:hAnsi="Courier New" w:cs="Courier New"/>
+          <w:color w:val="D5D5D5"/>
+          <w:sz w:val="21"/>
+          <w:szCs w:val="21"/>
+          <w:shd w:val="clear" w:color="auto" w:fill="383838"/>
+        </w:rPr>
+        <w:t>Epoch 76/100</w:t>
+      </w:r>
+    </w:p>
+    <w:p>
+      <w:pPr>
+        <w:pStyle w:val="ListParagraph"/>
+        <w:numPr>
+          <w:ilvl w:val="0"/>
+          <w:numId w:val="1"/>
+        </w:numPr>
+        <w:spacing w:after="0" w:line="240" w:lineRule="auto"/>
+        <w:rPr>
+          <w:rFonts w:ascii="Courier New" w:eastAsia="Times New Roman" w:hAnsi="Courier New" w:cs="Courier New"/>
+          <w:color w:val="D5D5D5"/>
+          <w:sz w:val="21"/>
+          <w:szCs w:val="21"/>
+          <w:shd w:val="clear" w:color="auto" w:fill="383838"/>
+        </w:rPr>
+      </w:pPr>
+      <w:r>
+        <w:rPr>
+          <w:rFonts w:ascii="Courier New" w:eastAsia="Times New Roman" w:hAnsi="Courier New" w:cs="Courier New"/>
+          <w:color w:val="D5D5D5"/>
+          <w:sz w:val="21"/>
+          <w:szCs w:val="21"/>
+          <w:shd w:val="clear" w:color="auto" w:fill="383838"/>
+        </w:rPr>
+        <w:t>5/5 [==============================] - 0s 2ms/step - loss: 4.3839 - accuracy: 0.4000</w:t>
+      </w:r>
+    </w:p>
+    <w:p>
+      <w:pPr>
+        <w:pStyle w:val="ListParagraph"/>
+        <w:numPr>
+          <w:ilvl w:val="0"/>
+          <w:numId w:val="1"/>
+        </w:numPr>
+        <w:spacing w:after="0" w:line="240" w:lineRule="auto"/>
+        <w:rPr>
+          <w:rFonts w:ascii="Courier New" w:eastAsia="Times New Roman" w:hAnsi="Courier New" w:cs="Courier New"/>
+          <w:color w:val="D5D5D5"/>
+          <w:sz w:val="21"/>
+          <w:szCs w:val="21"/>
+          <w:shd w:val="clear" w:color="auto" w:fill="383838"/>
+        </w:rPr>
+      </w:pPr>
+      <w:r>
+        <w:rPr>
+          <w:rFonts w:ascii="Courier New" w:eastAsia="Times New Roman" w:hAnsi="Courier New" w:cs="Courier New"/>
+          <w:color w:val="D5D5D5"/>
+          <w:sz w:val="21"/>
+          <w:szCs w:val="21"/>
+          <w:shd w:val="clear" w:color="auto" w:fill="383838"/>
+        </w:rPr>
+        <w:t>Epoch 77/100</w:t>
+      </w:r>
+    </w:p>
+    <w:p>
+      <w:pPr>
+        <w:pStyle w:val="ListParagraph"/>
+        <w:numPr>
+          <w:ilvl w:val="0"/>
+          <w:numId w:val="1"/>
+        </w:numPr>
+        <w:spacing w:after="0" w:line="240" w:lineRule="auto"/>
+        <w:rPr>
+          <w:rFonts w:ascii="Courier New" w:eastAsia="Times New Roman" w:hAnsi="Courier New" w:cs="Courier New"/>
+          <w:color w:val="D5D5D5"/>
+          <w:sz w:val="21"/>
+          <w:szCs w:val="21"/>
+          <w:shd w:val="clear" w:color="auto" w:fill="383838"/>
+        </w:rPr>
+      </w:pPr>
+      <w:r>
+        <w:rPr>
+          <w:rFonts w:ascii="Courier New" w:eastAsia="Times New Roman" w:hAnsi="Courier New" w:cs="Courier New"/>
+          <w:color w:val="D5D5D5"/>
+          <w:sz w:val="21"/>
+          <w:szCs w:val="21"/>
+          <w:shd w:val="clear" w:color="auto" w:fill="383838"/>
+        </w:rPr>
+        <w:t>5/5 [==============================] - 0s 2ms/step - loss: 3.8471 - accuracy: 0.3467</w:t>
+      </w:r>
+    </w:p>
+    <w:p>
+      <w:pPr>
+        <w:pStyle w:val="ListParagraph"/>
+        <w:numPr>
+          <w:ilvl w:val="0"/>
+          <w:numId w:val="1"/>
+        </w:numPr>
+        <w:spacing w:after="0" w:line="240" w:lineRule="auto"/>
+        <w:rPr>
+          <w:rFonts w:ascii="Courier New" w:eastAsia="Times New Roman" w:hAnsi="Courier New" w:cs="Courier New"/>
+          <w:color w:val="D5D5D5"/>
+          <w:sz w:val="21"/>
+          <w:szCs w:val="21"/>
+          <w:shd w:val="clear" w:color="auto" w:fill="383838"/>
+        </w:rPr>
+      </w:pPr>
+      <w:r>
+        <w:rPr>
+          <w:rFonts w:ascii="Courier New" w:eastAsia="Times New Roman" w:hAnsi="Courier New" w:cs="Courier New"/>
+          <w:color w:val="D5D5D5"/>
+          <w:sz w:val="21"/>
+          <w:szCs w:val="21"/>
+          <w:shd w:val="clear" w:color="auto" w:fill="383838"/>
+        </w:rPr>
+        <w:t>Epoch 78/100</w:t>
+      </w:r>
+    </w:p>
+    <w:p>
+      <w:pPr>
+        <w:pStyle w:val="ListParagraph"/>
+        <w:numPr>
+          <w:ilvl w:val="0"/>
+          <w:numId w:val="1"/>
+        </w:numPr>
+        <w:spacing w:after="0" w:line="240" w:lineRule="auto"/>
+        <w:rPr>
+          <w:rFonts w:ascii="Courier New" w:eastAsia="Times New Roman" w:hAnsi="Courier New" w:cs="Courier New"/>
+          <w:color w:val="D5D5D5"/>
+          <w:sz w:val="21"/>
+          <w:szCs w:val="21"/>
+          <w:shd w:val="clear" w:color="auto" w:fill="383838"/>
+        </w:rPr>
+      </w:pPr>
+      <w:r>
+        <w:rPr>
+          <w:rFonts w:ascii="Courier New" w:eastAsia="Times New Roman" w:hAnsi="Courier New" w:cs="Courier New"/>
+          <w:color w:val="D5D5D5"/>
+          <w:sz w:val="21"/>
+          <w:szCs w:val="21"/>
+          <w:shd w:val="clear" w:color="auto" w:fill="383838"/>
+        </w:rPr>
+        <w:t>5/5 [==============================] - 0s 2ms/step - loss: 3.7381 - accuracy: 0.4333</w:t>
+      </w:r>
+    </w:p>
+    <w:p>
+      <w:pPr>
+        <w:pStyle w:val="ListParagraph"/>
+        <w:numPr>
+          <w:ilvl w:val="0"/>
+          <w:numId w:val="1"/>
+        </w:numPr>
+        <w:spacing w:after="0" w:line="240" w:lineRule="auto"/>
+        <w:rPr>
+          <w:rFonts w:ascii="Courier New" w:eastAsia="Times New Roman" w:hAnsi="Courier New" w:cs="Courier New"/>
+          <w:color w:val="D5D5D5"/>
+          <w:sz w:val="21"/>
+          <w:szCs w:val="21"/>
+          <w:shd w:val="clear" w:color="auto" w:fill="383838"/>
+        </w:rPr>
+      </w:pPr>
+      <w:r>
+        <w:rPr>
+          <w:rFonts w:ascii="Courier New" w:eastAsia="Times New Roman" w:hAnsi="Courier New" w:cs="Courier New"/>
+          <w:color w:val="D5D5D5"/>
+          <w:sz w:val="21"/>
+          <w:szCs w:val="21"/>
+          <w:shd w:val="clear" w:color="auto" w:fill="383838"/>
+        </w:rPr>
+        <w:t>Epoch 79/100</w:t>
+      </w:r>
+    </w:p>
+    <w:p>
+      <w:pPr>
+        <w:pStyle w:val="ListParagraph"/>
+        <w:numPr>
+          <w:ilvl w:val="0"/>
+          <w:numId w:val="1"/>
+        </w:numPr>
+        <w:spacing w:after="0" w:line="240" w:lineRule="auto"/>
+        <w:rPr>
+          <w:rFonts w:ascii="Courier New" w:eastAsia="Times New Roman" w:hAnsi="Courier New" w:cs="Courier New"/>
+          <w:color w:val="D5D5D5"/>
+          <w:sz w:val="21"/>
+          <w:szCs w:val="21"/>
+          <w:shd w:val="clear" w:color="auto" w:fill="383838"/>
+        </w:rPr>
+      </w:pPr>
+      <w:r>
+        <w:rPr>
+          <w:rFonts w:ascii="Courier New" w:eastAsia="Times New Roman" w:hAnsi="Courier New" w:cs="Courier New"/>
+          <w:color w:val="D5D5D5"/>
+          <w:sz w:val="21"/>
+          <w:szCs w:val="21"/>
+          <w:shd w:val="clear" w:color="auto" w:fill="383838"/>
+        </w:rPr>
+        <w:t>5/5 [==============================] - 0s 2ms/step - loss: 3.9244 - accuracy: 0.3867</w:t>
+      </w:r>
+    </w:p>
+    <w:p>
+      <w:pPr>
+        <w:pStyle w:val="ListParagraph"/>
+        <w:numPr>
+          <w:ilvl w:val="0"/>
+          <w:numId w:val="1"/>
+        </w:numPr>
+        <w:spacing w:after="0" w:line="240" w:lineRule="auto"/>
+        <w:rPr>
+          <w:rFonts w:ascii="Courier New" w:eastAsia="Times New Roman" w:hAnsi="Courier New" w:cs="Courier New"/>
+          <w:color w:val="D5D5D5"/>
+          <w:sz w:val="21"/>
+          <w:szCs w:val="21"/>
+          <w:shd w:val="clear" w:color="auto" w:fill="383838"/>
+        </w:rPr>
+      </w:pPr>
+      <w:r>
+        <w:rPr>
+          <w:rFonts w:ascii="Courier New" w:eastAsia="Times New Roman" w:hAnsi="Courier New" w:cs="Courier New"/>
+          <w:color w:val="D5D5D5"/>
+          <w:sz w:val="21"/>
+          <w:szCs w:val="21"/>
+          <w:shd w:val="clear" w:color="auto" w:fill="383838"/>
+        </w:rPr>
+        <w:t>Epoch 80/100</w:t>
+      </w:r>
+    </w:p>
+    <w:p>
+      <w:pPr>
+        <w:pStyle w:val="ListParagraph"/>
+        <w:numPr>
+          <w:ilvl w:val="0"/>
+          <w:numId w:val="1"/>
+        </w:numPr>
+        <w:spacing w:after="0" w:line="240" w:lineRule="auto"/>
+        <w:rPr>
+          <w:rFonts w:ascii="Courier New" w:eastAsia="Times New Roman" w:hAnsi="Courier New" w:cs="Courier New"/>
+          <w:color w:val="D5D5D5"/>
+          <w:sz w:val="21"/>
+          <w:szCs w:val="21"/>
+          <w:shd w:val="clear" w:color="auto" w:fill="383838"/>
+        </w:rPr>
+      </w:pPr>
+      <w:r>
+        <w:rPr>
+          <w:rFonts w:ascii="Courier New" w:eastAsia="Times New Roman" w:hAnsi="Courier New" w:cs="Courier New"/>
+          <w:color w:val="D5D5D5"/>
+          <w:sz w:val="21"/>
+          <w:szCs w:val="21"/>
+          <w:shd w:val="clear" w:color="auto" w:fill="383838"/>
+        </w:rPr>
+        <w:t>5/5 [==============================] - 0s 2ms/step - loss: 3.8047 - accuracy: 0.3267</w:t>
+      </w:r>
+    </w:p>
+    <w:p>
+      <w:pPr>
+        <w:pStyle w:val="ListParagraph"/>
+        <w:numPr>
+          <w:ilvl w:val="0"/>
+          <w:numId w:val="1"/>
+        </w:numPr>
+        <w:spacing w:after="0" w:line="240" w:lineRule="auto"/>
+        <w:rPr>
+          <w:rFonts w:ascii="Courier New" w:eastAsia="Times New Roman" w:hAnsi="Courier New" w:cs="Courier New"/>
+          <w:color w:val="D5D5D5"/>
+          <w:sz w:val="21"/>
+          <w:szCs w:val="21"/>
+          <w:shd w:val="clear" w:color="auto" w:fill="383838"/>
+        </w:rPr>
+      </w:pPr>
+      <w:r>
+        <w:rPr>
+          <w:rFonts w:ascii="Courier New" w:eastAsia="Times New Roman" w:hAnsi="Courier New" w:cs="Courier New"/>
+          <w:color w:val="D5D5D5"/>
+          <w:sz w:val="21"/>
+          <w:szCs w:val="21"/>
+          <w:shd w:val="clear" w:color="auto" w:fill="383838"/>
+        </w:rPr>
+        <w:t>Epoch 81/100</w:t>
+      </w:r>
+    </w:p>
+    <w:p>
+      <w:pPr>
+        <w:pStyle w:val="ListParagraph"/>
+        <w:numPr>
+          <w:ilvl w:val="0"/>
+          <w:numId w:val="1"/>
+        </w:numPr>
+        <w:spacing w:after="0" w:line="240" w:lineRule="auto"/>
+        <w:rPr>
+          <w:rFonts w:ascii="Courier New" w:eastAsia="Times New Roman" w:hAnsi="Courier New" w:cs="Courier New"/>
+          <w:color w:val="D5D5D5"/>
+          <w:sz w:val="21"/>
+          <w:szCs w:val="21"/>
+          <w:shd w:val="clear" w:color="auto" w:fill="383838"/>
+        </w:rPr>
+      </w:pPr>
+      <w:r>
+        <w:rPr>
+          <w:rFonts w:ascii="Courier New" w:eastAsia="Times New Roman" w:hAnsi="Courier New" w:cs="Courier New"/>
+          <w:color w:val="D5D5D5"/>
+          <w:sz w:val="21"/>
+          <w:szCs w:val="21"/>
+          <w:shd w:val="clear" w:color="auto" w:fill="383838"/>
+        </w:rPr>
+        <w:t>5/5 [==============================] - 0s 2ms/step - loss: 4.3675 - accuracy: 0.3733</w:t>
+      </w:r>
+    </w:p>
+    <w:p>
+      <w:pPr>
+        <w:pStyle w:val="ListParagraph"/>
+        <w:numPr>
+          <w:ilvl w:val="0"/>
+          <w:numId w:val="1"/>
+        </w:numPr>
+        <w:spacing w:after="0" w:line="240" w:lineRule="auto"/>
+        <w:rPr>
+          <w:rFonts w:ascii="Courier New" w:eastAsia="Times New Roman" w:hAnsi="Courier New" w:cs="Courier New"/>
+          <w:color w:val="D5D5D5"/>
+          <w:sz w:val="21"/>
+          <w:szCs w:val="21"/>
+          <w:shd w:val="clear" w:color="auto" w:fill="383838"/>
+        </w:rPr>
+      </w:pPr>
+      <w:r>
+        <w:rPr>
+          <w:rFonts w:ascii="Courier New" w:eastAsia="Times New Roman" w:hAnsi="Courier New" w:cs="Courier New"/>
+          <w:color w:val="D5D5D5"/>
+          <w:sz w:val="21"/>
+          <w:szCs w:val="21"/>
+          <w:shd w:val="clear" w:color="auto" w:fill="383838"/>
+        </w:rPr>
+        <w:t>Epoch 82/100</w:t>
+      </w:r>
+    </w:p>
+    <w:p>
+      <w:pPr>
+        <w:pStyle w:val="ListParagraph"/>
+        <w:numPr>
+          <w:ilvl w:val="0"/>
+          <w:numId w:val="1"/>
+        </w:numPr>
+        <w:spacing w:after="0" w:line="240" w:lineRule="auto"/>
+        <w:rPr>
+          <w:rFonts w:ascii="Courier New" w:eastAsia="Times New Roman" w:hAnsi="Courier New" w:cs="Courier New"/>
+          <w:color w:val="D5D5D5"/>
+          <w:sz w:val="21"/>
+          <w:szCs w:val="21"/>
+          <w:shd w:val="clear" w:color="auto" w:fill="383838"/>
+        </w:rPr>
+      </w:pPr>
+      <w:r>
+        <w:rPr>
+          <w:rFonts w:ascii="Courier New" w:eastAsia="Times New Roman" w:hAnsi="Courier New" w:cs="Courier New"/>
+          <w:color w:val="D5D5D5"/>
+          <w:sz w:val="21"/>
+          <w:szCs w:val="21"/>
+          <w:shd w:val="clear" w:color="auto" w:fill="383838"/>
+        </w:rPr>
+        <w:t>5/5 [==============================] - 0s 2ms/step - loss: 3.3166 - accuracy: 0.3867</w:t>
+      </w:r>
+    </w:p>
+    <w:p>
+      <w:pPr>
+        <w:pStyle w:val="ListParagraph"/>
+        <w:numPr>
+          <w:ilvl w:val="0"/>
+          <w:numId w:val="1"/>
+        </w:numPr>
+        <w:spacing w:after="0" w:line="240" w:lineRule="auto"/>
+        <w:rPr>
+          <w:rFonts w:ascii="Courier New" w:eastAsia="Times New Roman" w:hAnsi="Courier New" w:cs="Courier New"/>
+          <w:color w:val="D5D5D5"/>
+          <w:sz w:val="21"/>
+          <w:szCs w:val="21"/>
+          <w:shd w:val="clear" w:color="auto" w:fill="383838"/>
+        </w:rPr>
+      </w:pPr>
+      <w:r>
+        <w:rPr>
+          <w:rFonts w:ascii="Courier New" w:eastAsia="Times New Roman" w:hAnsi="Courier New" w:cs="Courier New"/>
+          <w:color w:val="D5D5D5"/>
+          <w:sz w:val="21"/>
+          <w:szCs w:val="21"/>
+          <w:shd w:val="clear" w:color="auto" w:fill="383838"/>
+        </w:rPr>
+        <w:t>Epoch 83/100</w:t>
+      </w:r>
+    </w:p>
+    <w:p>
+      <w:pPr>
+        <w:pStyle w:val="ListParagraph"/>
+        <w:numPr>
+          <w:ilvl w:val="0"/>
+          <w:numId w:val="1"/>
+        </w:numPr>
+        <w:spacing w:after="0" w:line="240" w:lineRule="auto"/>
+        <w:rPr>
+          <w:rFonts w:ascii="Courier New" w:eastAsia="Times New Roman" w:hAnsi="Courier New" w:cs="Courier New"/>
+          <w:color w:val="D5D5D5"/>
+          <w:sz w:val="21"/>
+          <w:szCs w:val="21"/>
+          <w:shd w:val="clear" w:color="auto" w:fill="383838"/>
+        </w:rPr>
+      </w:pPr>
+      <w:r>
+        <w:rPr>
+          <w:rFonts w:ascii="Courier New" w:eastAsia="Times New Roman" w:hAnsi="Courier New" w:cs="Courier New"/>
+          <w:color w:val="D5D5D5"/>
+          <w:sz w:val="21"/>
+          <w:szCs w:val="21"/>
+          <w:shd w:val="clear" w:color="auto" w:fill="383838"/>
+        </w:rPr>
+        <w:lastRenderedPageBreak/>
+        <w:t>5/5 [==============================] - 0s 2ms/step - loss: 3.0577 - accuracy: 0.3400</w:t>
+      </w:r>
+    </w:p>
+    <w:p>
+      <w:pPr>
+        <w:pStyle w:val="ListParagraph"/>
+        <w:numPr>
+          <w:ilvl w:val="0"/>
+          <w:numId w:val="1"/>
+        </w:numPr>
+        <w:spacing w:after="0" w:line="240" w:lineRule="auto"/>
+        <w:rPr>
+          <w:rFonts w:ascii="Courier New" w:eastAsia="Times New Roman" w:hAnsi="Courier New" w:cs="Courier New"/>
+          <w:color w:val="D5D5D5"/>
+          <w:sz w:val="21"/>
+          <w:szCs w:val="21"/>
+          <w:shd w:val="clear" w:color="auto" w:fill="383838"/>
+        </w:rPr>
+      </w:pPr>
+      <w:r>
+        <w:rPr>
+          <w:rFonts w:ascii="Courier New" w:eastAsia="Times New Roman" w:hAnsi="Courier New" w:cs="Courier New"/>
+          <w:color w:val="D5D5D5"/>
+          <w:sz w:val="21"/>
+          <w:szCs w:val="21"/>
+          <w:shd w:val="clear" w:color="auto" w:fill="383838"/>
+        </w:rPr>
+        <w:t>Epoch 84/100</w:t>
+      </w:r>
+    </w:p>
+    <w:p>
+      <w:pPr>
+        <w:pStyle w:val="ListParagraph"/>
+        <w:numPr>
+          <w:ilvl w:val="0"/>
+          <w:numId w:val="1"/>
+        </w:numPr>
+        <w:spacing w:after="0" w:line="240" w:lineRule="auto"/>
+        <w:rPr>
+          <w:rFonts w:ascii="Courier New" w:eastAsia="Times New Roman" w:hAnsi="Courier New" w:cs="Courier New"/>
+          <w:color w:val="D5D5D5"/>
+          <w:sz w:val="21"/>
+          <w:szCs w:val="21"/>
+          <w:shd w:val="clear" w:color="auto" w:fill="383838"/>
+        </w:rPr>
+      </w:pPr>
+      <w:r>
+        <w:rPr>
+          <w:rFonts w:ascii="Courier New" w:eastAsia="Times New Roman" w:hAnsi="Courier New" w:cs="Courier New"/>
+          <w:color w:val="D5D5D5"/>
+          <w:sz w:val="21"/>
+          <w:szCs w:val="21"/>
+          <w:shd w:val="clear" w:color="auto" w:fill="383838"/>
+        </w:rPr>
+        <w:t>5/5 [==============================] - 0s 2ms/step - loss: 3.6613 - accuracy: 0.3400</w:t>
+      </w:r>
+    </w:p>
+    <w:p>
+      <w:pPr>
+        <w:pStyle w:val="ListParagraph"/>
+        <w:numPr>
+          <w:ilvl w:val="0"/>
+          <w:numId w:val="1"/>
+        </w:numPr>
+        <w:spacing w:after="0" w:line="240" w:lineRule="auto"/>
+        <w:rPr>
+          <w:rFonts w:ascii="Courier New" w:eastAsia="Times New Roman" w:hAnsi="Courier New" w:cs="Courier New"/>
+          <w:color w:val="D5D5D5"/>
+          <w:sz w:val="21"/>
+          <w:szCs w:val="21"/>
+          <w:shd w:val="clear" w:color="auto" w:fill="383838"/>
+        </w:rPr>
+      </w:pPr>
+      <w:r>
+        <w:rPr>
+          <w:rFonts w:ascii="Courier New" w:eastAsia="Times New Roman" w:hAnsi="Courier New" w:cs="Courier New"/>
+          <w:color w:val="D5D5D5"/>
+          <w:sz w:val="21"/>
+          <w:szCs w:val="21"/>
+          <w:shd w:val="clear" w:color="auto" w:fill="383838"/>
+        </w:rPr>
+        <w:t>Epoch 85/100</w:t>
+      </w:r>
+    </w:p>
+    <w:p>
+      <w:pPr>
+        <w:pStyle w:val="ListParagraph"/>
+        <w:numPr>
+          <w:ilvl w:val="0"/>
+          <w:numId w:val="1"/>
+        </w:numPr>
+        <w:spacing w:after="0" w:line="240" w:lineRule="auto"/>
+        <w:rPr>
+          <w:rFonts w:ascii="Courier New" w:eastAsia="Times New Roman" w:hAnsi="Courier New" w:cs="Courier New"/>
+          <w:color w:val="D5D5D5"/>
+          <w:sz w:val="21"/>
+          <w:szCs w:val="21"/>
+          <w:shd w:val="clear" w:color="auto" w:fill="383838"/>
+        </w:rPr>
+      </w:pPr>
+      <w:r>
+        <w:rPr>
+          <w:rFonts w:ascii="Courier New" w:eastAsia="Times New Roman" w:hAnsi="Courier New" w:cs="Courier New"/>
+          <w:color w:val="D5D5D5"/>
+          <w:sz w:val="21"/>
+          <w:szCs w:val="21"/>
+          <w:shd w:val="clear" w:color="auto" w:fill="383838"/>
+        </w:rPr>
+        <w:t>5/5 [==============================] - 0s 2ms/step - loss: 2.9179 - accuracy: 0.3933</w:t>
+      </w:r>
+    </w:p>
+    <w:p>
+      <w:pPr>
+        <w:pStyle w:val="ListParagraph"/>
+        <w:numPr>
+          <w:ilvl w:val="0"/>
+          <w:numId w:val="1"/>
+        </w:numPr>
+        <w:spacing w:after="0" w:line="240" w:lineRule="auto"/>
+        <w:rPr>
+          <w:rFonts w:ascii="Courier New" w:eastAsia="Times New Roman" w:hAnsi="Courier New" w:cs="Courier New"/>
+          <w:color w:val="D5D5D5"/>
+          <w:sz w:val="21"/>
+          <w:szCs w:val="21"/>
+          <w:shd w:val="clear" w:color="auto" w:fill="383838"/>
+        </w:rPr>
+      </w:pPr>
+      <w:r>
+        <w:rPr>
+          <w:rFonts w:ascii="Courier New" w:eastAsia="Times New Roman" w:hAnsi="Courier New" w:cs="Courier New"/>
+          <w:color w:val="D5D5D5"/>
+          <w:sz w:val="21"/>
+          <w:szCs w:val="21"/>
+          <w:shd w:val="clear" w:color="auto" w:fill="383838"/>
+        </w:rPr>
+        <w:t>Epoch 86/100</w:t>
+      </w:r>
+    </w:p>
+    <w:p>
+      <w:pPr>
+        <w:pStyle w:val="ListParagraph"/>
+        <w:numPr>
+          <w:ilvl w:val="0"/>
+          <w:numId w:val="1"/>
+        </w:numPr>
+        <w:spacing w:after="0" w:line="240" w:lineRule="auto"/>
+        <w:rPr>
+          <w:rFonts w:ascii="Courier New" w:eastAsia="Times New Roman" w:hAnsi="Courier New" w:cs="Courier New"/>
+          <w:color w:val="D5D5D5"/>
+          <w:sz w:val="21"/>
+          <w:szCs w:val="21"/>
+          <w:shd w:val="clear" w:color="auto" w:fill="383838"/>
+        </w:rPr>
+      </w:pPr>
+      <w:r>
+        <w:rPr>
+          <w:rFonts w:ascii="Courier New" w:eastAsia="Times New Roman" w:hAnsi="Courier New" w:cs="Courier New"/>
+          <w:color w:val="D5D5D5"/>
+          <w:sz w:val="21"/>
+          <w:szCs w:val="21"/>
+          <w:shd w:val="clear" w:color="auto" w:fill="383838"/>
+        </w:rPr>
+        <w:t>5/5 [==============================] - 0s 2ms/step - loss: 4.0198 - accuracy: 0.3200</w:t>
+      </w:r>
+    </w:p>
+    <w:p>
+      <w:pPr>
+        <w:pStyle w:val="ListParagraph"/>
+        <w:numPr>
+          <w:ilvl w:val="0"/>
+          <w:numId w:val="1"/>
+        </w:numPr>
+        <w:spacing w:after="0" w:line="240" w:lineRule="auto"/>
+        <w:rPr>
+          <w:rFonts w:ascii="Courier New" w:eastAsia="Times New Roman" w:hAnsi="Courier New" w:cs="Courier New"/>
+          <w:color w:val="D5D5D5"/>
+          <w:sz w:val="21"/>
+          <w:szCs w:val="21"/>
+          <w:shd w:val="clear" w:color="auto" w:fill="383838"/>
+        </w:rPr>
+      </w:pPr>
+      <w:r>
+        <w:rPr>
+          <w:rFonts w:ascii="Courier New" w:eastAsia="Times New Roman" w:hAnsi="Courier New" w:cs="Courier New"/>
+          <w:color w:val="D5D5D5"/>
+          <w:sz w:val="21"/>
+          <w:szCs w:val="21"/>
+          <w:shd w:val="clear" w:color="auto" w:fill="383838"/>
+        </w:rPr>
+        <w:t>Epoch 87/100</w:t>
+      </w:r>
+    </w:p>
+    <w:p>
+      <w:pPr>
+        <w:pStyle w:val="ListParagraph"/>
+        <w:numPr>
+          <w:ilvl w:val="0"/>
+          <w:numId w:val="1"/>
+        </w:numPr>
+        <w:spacing w:after="0" w:line="240" w:lineRule="auto"/>
+        <w:rPr>
+          <w:rFonts w:ascii="Courier New" w:eastAsia="Times New Roman" w:hAnsi="Courier New" w:cs="Courier New"/>
+          <w:color w:val="D5D5D5"/>
+          <w:sz w:val="21"/>
+          <w:szCs w:val="21"/>
+          <w:shd w:val="clear" w:color="auto" w:fill="383838"/>
+        </w:rPr>
+      </w:pPr>
+      <w:r>
+        <w:rPr>
+          <w:rFonts w:ascii="Courier New" w:eastAsia="Times New Roman" w:hAnsi="Courier New" w:cs="Courier New"/>
+          <w:color w:val="D5D5D5"/>
+          <w:sz w:val="21"/>
+          <w:szCs w:val="21"/>
+          <w:shd w:val="clear" w:color="auto" w:fill="383838"/>
+        </w:rPr>
+        <w:t>5/5 [==============================] - 0s 2ms/step - loss: 3.3429 - accuracy: 0.4133</w:t>
+      </w:r>
+    </w:p>
+    <w:p>
+      <w:pPr>
+        <w:pStyle w:val="ListParagraph"/>
+        <w:numPr>
+          <w:ilvl w:val="0"/>
+          <w:numId w:val="1"/>
+        </w:numPr>
+        <w:spacing w:after="0" w:line="240" w:lineRule="auto"/>
+        <w:rPr>
+          <w:rFonts w:ascii="Courier New" w:eastAsia="Times New Roman" w:hAnsi="Courier New" w:cs="Courier New"/>
+          <w:color w:val="D5D5D5"/>
+          <w:sz w:val="21"/>
+          <w:szCs w:val="21"/>
+          <w:shd w:val="clear" w:color="auto" w:fill="383838"/>
+        </w:rPr>
+      </w:pPr>
+      <w:r>
+        <w:rPr>
+          <w:rFonts w:ascii="Courier New" w:eastAsia="Times New Roman" w:hAnsi="Courier New" w:cs="Courier New"/>
+          <w:color w:val="D5D5D5"/>
+          <w:sz w:val="21"/>
+          <w:szCs w:val="21"/>
+          <w:shd w:val="clear" w:color="auto" w:fill="383838"/>
+        </w:rPr>
+        <w:t>Epoch 88/100</w:t>
+      </w:r>
+    </w:p>
+    <w:p>
+      <w:pPr>
+        <w:pStyle w:val="ListParagraph"/>
+        <w:numPr>
+          <w:ilvl w:val="0"/>
+          <w:numId w:val="1"/>
+        </w:numPr>
+        <w:spacing w:after="0" w:line="240" w:lineRule="auto"/>
+        <w:rPr>
+          <w:rFonts w:ascii="Courier New" w:eastAsia="Times New Roman" w:hAnsi="Courier New" w:cs="Courier New"/>
+          <w:color w:val="D5D5D5"/>
+          <w:sz w:val="21"/>
+          <w:szCs w:val="21"/>
+          <w:shd w:val="clear" w:color="auto" w:fill="383838"/>
+        </w:rPr>
+      </w:pPr>
+      <w:r>
+        <w:rPr>
+          <w:rFonts w:ascii="Courier New" w:eastAsia="Times New Roman" w:hAnsi="Courier New" w:cs="Courier New"/>
+          <w:color w:val="D5D5D5"/>
+          <w:sz w:val="21"/>
+          <w:szCs w:val="21"/>
+          <w:shd w:val="clear" w:color="auto" w:fill="383838"/>
+        </w:rPr>
+        <w:t>5/5 [==============================] - 0s 2ms/step - loss: 3.0470 - accuracy: 0.4333</w:t>
+      </w:r>
+    </w:p>
+    <w:p>
+      <w:pPr>
+        <w:pStyle w:val="ListParagraph"/>
+        <w:numPr>
+          <w:ilvl w:val="0"/>
+          <w:numId w:val="1"/>
+        </w:numPr>
+        <w:spacing w:after="0" w:line="240" w:lineRule="auto"/>
+        <w:rPr>
+          <w:rFonts w:ascii="Courier New" w:eastAsia="Times New Roman" w:hAnsi="Courier New" w:cs="Courier New"/>
+          <w:color w:val="D5D5D5"/>
+          <w:sz w:val="21"/>
+          <w:szCs w:val="21"/>
+          <w:shd w:val="clear" w:color="auto" w:fill="383838"/>
+        </w:rPr>
+      </w:pPr>
+      <w:r>
+        <w:rPr>
+          <w:rFonts w:ascii="Courier New" w:eastAsia="Times New Roman" w:hAnsi="Courier New" w:cs="Courier New"/>
+          <w:color w:val="D5D5D5"/>
+          <w:sz w:val="21"/>
+          <w:szCs w:val="21"/>
+          <w:shd w:val="clear" w:color="auto" w:fill="383838"/>
+        </w:rPr>
+        <w:t>Epoch 89/100</w:t>
+      </w:r>
+    </w:p>
+    <w:p>
+      <w:pPr>
+        <w:pStyle w:val="ListParagraph"/>
+        <w:numPr>
+          <w:ilvl w:val="0"/>
+          <w:numId w:val="1"/>
+        </w:numPr>
+        <w:spacing w:after="0" w:line="240" w:lineRule="auto"/>
+        <w:rPr>
+          <w:rFonts w:ascii="Courier New" w:eastAsia="Times New Roman" w:hAnsi="Courier New" w:cs="Courier New"/>
+          <w:color w:val="D5D5D5"/>
+          <w:sz w:val="21"/>
+          <w:szCs w:val="21"/>
+          <w:shd w:val="clear" w:color="auto" w:fill="383838"/>
+        </w:rPr>
+      </w:pPr>
+      <w:r>
+        <w:rPr>
+          <w:rFonts w:ascii="Courier New" w:eastAsia="Times New Roman" w:hAnsi="Courier New" w:cs="Courier New"/>
+          <w:color w:val="D5D5D5"/>
+          <w:sz w:val="21"/>
+          <w:szCs w:val="21"/>
+          <w:shd w:val="clear" w:color="auto" w:fill="383838"/>
+        </w:rPr>
+        <w:t>5/5 [==============================] - 0s 2ms/step - loss: 2.8820 - accuracy: 0.3400</w:t>
+      </w:r>
+    </w:p>
+    <w:p>
+      <w:pPr>
+        <w:pStyle w:val="ListParagraph"/>
+        <w:numPr>
+          <w:ilvl w:val="0"/>
+          <w:numId w:val="1"/>
+        </w:numPr>
+        <w:spacing w:after="0" w:line="240" w:lineRule="auto"/>
+        <w:rPr>
+          <w:rFonts w:ascii="Courier New" w:eastAsia="Times New Roman" w:hAnsi="Courier New" w:cs="Courier New"/>
+          <w:color w:val="D5D5D5"/>
+          <w:sz w:val="21"/>
+          <w:szCs w:val="21"/>
+          <w:shd w:val="clear" w:color="auto" w:fill="383838"/>
+        </w:rPr>
+      </w:pPr>
+      <w:r>
+        <w:rPr>
+          <w:rFonts w:ascii="Courier New" w:eastAsia="Times New Roman" w:hAnsi="Courier New" w:cs="Courier New"/>
+          <w:color w:val="D5D5D5"/>
+          <w:sz w:val="21"/>
+          <w:szCs w:val="21"/>
+          <w:shd w:val="clear" w:color="auto" w:fill="383838"/>
+        </w:rPr>
+        <w:t>Epoch 90/100</w:t>
+      </w:r>
+    </w:p>
+    <w:p>
+      <w:pPr>
+        <w:pStyle w:val="ListParagraph"/>
+        <w:numPr>
+          <w:ilvl w:val="0"/>
+          <w:numId w:val="1"/>
+        </w:numPr>
+        <w:spacing w:after="0" w:line="240" w:lineRule="auto"/>
+        <w:rPr>
+          <w:rFonts w:ascii="Courier New" w:eastAsia="Times New Roman" w:hAnsi="Courier New" w:cs="Courier New"/>
+          <w:color w:val="D5D5D5"/>
+          <w:sz w:val="21"/>
+          <w:szCs w:val="21"/>
+          <w:shd w:val="clear" w:color="auto" w:fill="383838"/>
+        </w:rPr>
+      </w:pPr>
+      <w:r>
+        <w:rPr>
+          <w:rFonts w:ascii="Courier New" w:eastAsia="Times New Roman" w:hAnsi="Courier New" w:cs="Courier New"/>
+          <w:color w:val="D5D5D5"/>
+          <w:sz w:val="21"/>
+          <w:szCs w:val="21"/>
+          <w:shd w:val="clear" w:color="auto" w:fill="383838"/>
+        </w:rPr>
+        <w:t>5/5 [==============================] - 0s 2ms/step - loss: 2.8711 - accuracy: 0.3933</w:t>
+      </w:r>
+    </w:p>
+    <w:p>
+      <w:pPr>
+        <w:pStyle w:val="ListParagraph"/>
+        <w:numPr>
+          <w:ilvl w:val="0"/>
+          <w:numId w:val="1"/>
+        </w:numPr>
+        <w:spacing w:after="0" w:line="240" w:lineRule="auto"/>
+        <w:rPr>
+          <w:rFonts w:ascii="Courier New" w:eastAsia="Times New Roman" w:hAnsi="Courier New" w:cs="Courier New"/>
+          <w:color w:val="D5D5D5"/>
+          <w:sz w:val="21"/>
+          <w:szCs w:val="21"/>
+          <w:shd w:val="clear" w:color="auto" w:fill="383838"/>
+        </w:rPr>
+      </w:pPr>
+      <w:r>
+        <w:rPr>
+          <w:rFonts w:ascii="Courier New" w:eastAsia="Times New Roman" w:hAnsi="Courier New" w:cs="Courier New"/>
+          <w:color w:val="D5D5D5"/>
+          <w:sz w:val="21"/>
+          <w:szCs w:val="21"/>
+          <w:shd w:val="clear" w:color="auto" w:fill="383838"/>
+        </w:rPr>
+        <w:t>Epoch 91/100</w:t>
+      </w:r>
+    </w:p>
+    <w:p>
+      <w:pPr>
+        <w:pStyle w:val="ListParagraph"/>
+        <w:numPr>
+          <w:ilvl w:val="0"/>
+          <w:numId w:val="1"/>
+        </w:numPr>
+        <w:spacing w:after="0" w:line="240" w:lineRule="auto"/>
+        <w:rPr>
+          <w:rFonts w:ascii="Courier New" w:eastAsia="Times New Roman" w:hAnsi="Courier New" w:cs="Courier New"/>
+          <w:color w:val="D5D5D5"/>
+          <w:sz w:val="21"/>
+          <w:szCs w:val="21"/>
+          <w:shd w:val="clear" w:color="auto" w:fill="383838"/>
+        </w:rPr>
+      </w:pPr>
+      <w:r>
+        <w:rPr>
+          <w:rFonts w:ascii="Courier New" w:eastAsia="Times New Roman" w:hAnsi="Courier New" w:cs="Courier New"/>
+          <w:color w:val="D5D5D5"/>
+          <w:sz w:val="21"/>
+          <w:szCs w:val="21"/>
+          <w:shd w:val="clear" w:color="auto" w:fill="383838"/>
+        </w:rPr>
+        <w:t>5/5 [==============================] - 0s 3ms/step - loss: 3.0686 - accuracy: 0.3467</w:t>
+      </w:r>
+    </w:p>
+    <w:p>
+      <w:pPr>
+        <w:pStyle w:val="ListParagraph"/>
+        <w:numPr>
+          <w:ilvl w:val="0"/>
+          <w:numId w:val="1"/>
+        </w:numPr>
+        <w:spacing w:after="0" w:line="240" w:lineRule="auto"/>
+        <w:rPr>
+          <w:rFonts w:ascii="Courier New" w:eastAsia="Times New Roman" w:hAnsi="Courier New" w:cs="Courier New"/>
+          <w:color w:val="D5D5D5"/>
+          <w:sz w:val="21"/>
+          <w:szCs w:val="21"/>
+          <w:shd w:val="clear" w:color="auto" w:fill="383838"/>
+        </w:rPr>
+      </w:pPr>
+      <w:r>
+        <w:rPr>
+          <w:rFonts w:ascii="Courier New" w:eastAsia="Times New Roman" w:hAnsi="Courier New" w:cs="Courier New"/>
+          <w:color w:val="D5D5D5"/>
+          <w:sz w:val="21"/>
+          <w:szCs w:val="21"/>
+          <w:shd w:val="clear" w:color="auto" w:fill="383838"/>
+        </w:rPr>
+        <w:t>Epoch 92/100</w:t>
+      </w:r>
+    </w:p>
+    <w:p>
+      <w:pPr>
+        <w:pStyle w:val="ListParagraph"/>
+        <w:numPr>
+          <w:ilvl w:val="0"/>
+          <w:numId w:val="1"/>
+        </w:numPr>
+        <w:spacing w:after="0" w:line="240" w:lineRule="auto"/>
+        <w:rPr>
+          <w:rFonts w:ascii="Courier New" w:eastAsia="Times New Roman" w:hAnsi="Courier New" w:cs="Courier New"/>
+          <w:color w:val="D5D5D5"/>
+          <w:sz w:val="21"/>
+          <w:szCs w:val="21"/>
+          <w:shd w:val="clear" w:color="auto" w:fill="383838"/>
+        </w:rPr>
+      </w:pPr>
+      <w:r>
+        <w:rPr>
+          <w:rFonts w:ascii="Courier New" w:eastAsia="Times New Roman" w:hAnsi="Courier New" w:cs="Courier New"/>
+          <w:color w:val="D5D5D5"/>
+          <w:sz w:val="21"/>
+          <w:szCs w:val="21"/>
+          <w:shd w:val="clear" w:color="auto" w:fill="383838"/>
+        </w:rPr>
+        <w:t>5/5 [==============================] - 0s 2ms/step - loss: 2.7717 - accuracy: 0.3867</w:t>
+      </w:r>
+    </w:p>
+    <w:p>
+      <w:pPr>
+        <w:pStyle w:val="ListParagraph"/>
+        <w:numPr>
+          <w:ilvl w:val="0"/>
+          <w:numId w:val="1"/>
+        </w:numPr>
+        <w:spacing w:after="0" w:line="240" w:lineRule="auto"/>
+        <w:rPr>
+          <w:rFonts w:ascii="Courier New" w:eastAsia="Times New Roman" w:hAnsi="Courier New" w:cs="Courier New"/>
+          <w:color w:val="D5D5D5"/>
+          <w:sz w:val="21"/>
+          <w:szCs w:val="21"/>
+          <w:shd w:val="clear" w:color="auto" w:fill="383838"/>
+        </w:rPr>
+      </w:pPr>
+      <w:r>
+        <w:rPr>
+          <w:rFonts w:ascii="Courier New" w:eastAsia="Times New Roman" w:hAnsi="Courier New" w:cs="Courier New"/>
+          <w:color w:val="D5D5D5"/>
+          <w:sz w:val="21"/>
+          <w:szCs w:val="21"/>
+          <w:shd w:val="clear" w:color="auto" w:fill="383838"/>
+        </w:rPr>
+        <w:t>Epoch 93/100</w:t>
+      </w:r>
+    </w:p>
+    <w:p>
+      <w:pPr>
+        <w:pStyle w:val="ListParagraph"/>
+        <w:numPr>
+          <w:ilvl w:val="0"/>
+          <w:numId w:val="1"/>
+        </w:numPr>
+        <w:spacing w:after="0" w:line="240" w:lineRule="auto"/>
+        <w:rPr>
+          <w:rFonts w:ascii="Courier New" w:eastAsia="Times New Roman" w:hAnsi="Courier New" w:cs="Courier New"/>
+          <w:color w:val="D5D5D5"/>
+          <w:sz w:val="21"/>
+          <w:szCs w:val="21"/>
+          <w:shd w:val="clear" w:color="auto" w:fill="383838"/>
+        </w:rPr>
+      </w:pPr>
+      <w:r>
+        <w:rPr>
+          <w:rFonts w:ascii="Courier New" w:eastAsia="Times New Roman" w:hAnsi="Courier New" w:cs="Courier New"/>
+          <w:color w:val="D5D5D5"/>
+          <w:sz w:val="21"/>
+          <w:szCs w:val="21"/>
+          <w:shd w:val="clear" w:color="auto" w:fill="383838"/>
+        </w:rPr>
+        <w:t>5/5 [==============================] - 0s 4ms/step - loss: 2.5458 - accuracy: 0.4333</w:t>
+      </w:r>
+    </w:p>
+    <w:p>
+      <w:pPr>
+        <w:pStyle w:val="ListParagraph"/>
+        <w:numPr>
+          <w:ilvl w:val="0"/>
+          <w:numId w:val="1"/>
+        </w:numPr>
+        <w:spacing w:after="0" w:line="240" w:lineRule="auto"/>
+        <w:rPr>
+          <w:rFonts w:ascii="Courier New" w:eastAsia="Times New Roman" w:hAnsi="Courier New" w:cs="Courier New"/>
+          <w:color w:val="D5D5D5"/>
+          <w:sz w:val="21"/>
+          <w:szCs w:val="21"/>
+          <w:shd w:val="clear" w:color="auto" w:fill="383838"/>
+        </w:rPr>
+      </w:pPr>
+      <w:r>
+        <w:rPr>
+          <w:rFonts w:ascii="Courier New" w:eastAsia="Times New Roman" w:hAnsi="Courier New" w:cs="Courier New"/>
+          <w:color w:val="D5D5D5"/>
+          <w:sz w:val="21"/>
+          <w:szCs w:val="21"/>
+          <w:shd w:val="clear" w:color="auto" w:fill="383838"/>
+        </w:rPr>
+        <w:t>Epoch 94/100</w:t>
+      </w:r>
+    </w:p>
+    <w:p>
+      <w:pPr>
+        <w:pStyle w:val="ListParagraph"/>
+        <w:numPr>
+          <w:ilvl w:val="0"/>
+          <w:numId w:val="1"/>
+        </w:numPr>
+        <w:spacing w:after="0" w:line="240" w:lineRule="auto"/>
+        <w:rPr>
+          <w:rFonts w:ascii="Courier New" w:eastAsia="Times New Roman" w:hAnsi="Courier New" w:cs="Courier New"/>
+          <w:color w:val="D5D5D5"/>
+          <w:sz w:val="21"/>
+          <w:szCs w:val="21"/>
+          <w:shd w:val="clear" w:color="auto" w:fill="383838"/>
+        </w:rPr>
+      </w:pPr>
+      <w:r>
+        <w:rPr>
+          <w:rFonts w:ascii="Courier New" w:eastAsia="Times New Roman" w:hAnsi="Courier New" w:cs="Courier New"/>
+          <w:color w:val="D5D5D5"/>
+          <w:sz w:val="21"/>
+          <w:szCs w:val="21"/>
+          <w:shd w:val="clear" w:color="auto" w:fill="383838"/>
+        </w:rPr>
+        <w:t>5/5 [==============================] - 0s 3ms/step - loss: 2.8460 - accuracy: 0.3333</w:t>
+      </w:r>
+    </w:p>
+    <w:p>
+      <w:pPr>
+        <w:pStyle w:val="ListParagraph"/>
+        <w:numPr>
+          <w:ilvl w:val="0"/>
+          <w:numId w:val="1"/>
+        </w:numPr>
+        <w:spacing w:after="0" w:line="240" w:lineRule="auto"/>
+        <w:rPr>
+          <w:rFonts w:ascii="Courier New" w:eastAsia="Times New Roman" w:hAnsi="Courier New" w:cs="Courier New"/>
+          <w:color w:val="D5D5D5"/>
+          <w:sz w:val="21"/>
+          <w:szCs w:val="21"/>
+          <w:shd w:val="clear" w:color="auto" w:fill="383838"/>
+        </w:rPr>
+      </w:pPr>
+      <w:r>
+        <w:rPr>
+          <w:rFonts w:ascii="Courier New" w:eastAsia="Times New Roman" w:hAnsi="Courier New" w:cs="Courier New"/>
+          <w:color w:val="D5D5D5"/>
+          <w:sz w:val="21"/>
+          <w:szCs w:val="21"/>
+          <w:shd w:val="clear" w:color="auto" w:fill="383838"/>
+        </w:rPr>
+        <w:t>Epoch 95/100</w:t>
+      </w:r>
+    </w:p>
+    <w:p>
+      <w:pPr>
+        <w:pStyle w:val="ListParagraph"/>
+        <w:numPr>
+          <w:ilvl w:val="0"/>
+          <w:numId w:val="1"/>
+        </w:numPr>
+        <w:spacing w:after="0" w:line="240" w:lineRule="auto"/>
+        <w:rPr>
+          <w:rFonts w:ascii="Courier New" w:eastAsia="Times New Roman" w:hAnsi="Courier New" w:cs="Courier New"/>
+          <w:color w:val="D5D5D5"/>
+          <w:sz w:val="21"/>
+          <w:szCs w:val="21"/>
+          <w:shd w:val="clear" w:color="auto" w:fill="383838"/>
+        </w:rPr>
+      </w:pPr>
+      <w:r>
+        <w:rPr>
+          <w:rFonts w:ascii="Courier New" w:eastAsia="Times New Roman" w:hAnsi="Courier New" w:cs="Courier New"/>
+          <w:color w:val="D5D5D5"/>
+          <w:sz w:val="21"/>
+          <w:szCs w:val="21"/>
+          <w:shd w:val="clear" w:color="auto" w:fill="383838"/>
+        </w:rPr>
+        <w:t>5/5 [==============================] - 0s 4ms/step - loss: 2.6966 - accuracy: 0.3933</w:t>
+      </w:r>
+    </w:p>
+    <w:p>
+      <w:pPr>
+        <w:pStyle w:val="ListParagraph"/>
+        <w:numPr>
+          <w:ilvl w:val="0"/>
+          <w:numId w:val="1"/>
+        </w:numPr>
+        <w:spacing w:after="0" w:line="240" w:lineRule="auto"/>
+        <w:rPr>
+          <w:rFonts w:ascii="Courier New" w:eastAsia="Times New Roman" w:hAnsi="Courier New" w:cs="Courier New"/>
+          <w:color w:val="D5D5D5"/>
+          <w:sz w:val="21"/>
+          <w:szCs w:val="21"/>
+          <w:shd w:val="clear" w:color="auto" w:fill="383838"/>
+        </w:rPr>
+      </w:pPr>
+      <w:r>
+        <w:rPr>
+          <w:rFonts w:ascii="Courier New" w:eastAsia="Times New Roman" w:hAnsi="Courier New" w:cs="Courier New"/>
+          <w:color w:val="D5D5D5"/>
+          <w:sz w:val="21"/>
+          <w:szCs w:val="21"/>
+          <w:shd w:val="clear" w:color="auto" w:fill="383838"/>
+        </w:rPr>
+        <w:t>Epoch 96/100</w:t>
+      </w:r>
+    </w:p>
+    <w:p>
+      <w:pPr>
+        <w:pStyle w:val="ListParagraph"/>
+        <w:numPr>
+          <w:ilvl w:val="0"/>
+          <w:numId w:val="1"/>
+        </w:numPr>
+        <w:spacing w:after="0" w:line="240" w:lineRule="auto"/>
+        <w:rPr>
+          <w:rFonts w:ascii="Courier New" w:eastAsia="Times New Roman" w:hAnsi="Courier New" w:cs="Courier New"/>
+          <w:color w:val="D5D5D5"/>
+          <w:sz w:val="21"/>
+          <w:szCs w:val="21"/>
+          <w:shd w:val="clear" w:color="auto" w:fill="383838"/>
+        </w:rPr>
+      </w:pPr>
+      <w:r>
+        <w:rPr>
+          <w:rFonts w:ascii="Courier New" w:eastAsia="Times New Roman" w:hAnsi="Courier New" w:cs="Courier New"/>
+          <w:color w:val="D5D5D5"/>
+          <w:sz w:val="21"/>
+          <w:szCs w:val="21"/>
+          <w:shd w:val="clear" w:color="auto" w:fill="383838"/>
+        </w:rPr>
+        <w:t>5/5 [==============================] - 0s 2ms/step - loss: 2.6937 - accuracy: 0.3533</w:t>
+      </w:r>
+    </w:p>
+    <w:p>
+      <w:pPr>
+        <w:pStyle w:val="ListParagraph"/>
+        <w:numPr>
+          <w:ilvl w:val="0"/>
+          <w:numId w:val="1"/>
+        </w:numPr>
+        <w:spacing w:after="0" w:line="240" w:lineRule="auto"/>
+        <w:rPr>
+          <w:rFonts w:ascii="Courier New" w:eastAsia="Times New Roman" w:hAnsi="Courier New" w:cs="Courier New"/>
+          <w:color w:val="D5D5D5"/>
+          <w:sz w:val="21"/>
+          <w:szCs w:val="21"/>
+          <w:shd w:val="clear" w:color="auto" w:fill="383838"/>
+        </w:rPr>
+      </w:pPr>
+      <w:r>
+        <w:rPr>
+          <w:rFonts w:ascii="Courier New" w:eastAsia="Times New Roman" w:hAnsi="Courier New" w:cs="Courier New"/>
+          <w:color w:val="D5D5D5"/>
+          <w:sz w:val="21"/>
+          <w:szCs w:val="21"/>
+          <w:shd w:val="clear" w:color="auto" w:fill="383838"/>
+        </w:rPr>
+        <w:t>Epoch 97/100</w:t>
+      </w:r>
+    </w:p>
+    <w:p>
+      <w:pPr>
+        <w:pStyle w:val="ListParagraph"/>
+        <w:numPr>
+          <w:ilvl w:val="0"/>
+          <w:numId w:val="1"/>
+        </w:numPr>
+        <w:spacing w:after="0" w:line="240" w:lineRule="auto"/>
+        <w:rPr>
+          <w:rFonts w:ascii="Courier New" w:eastAsia="Times New Roman" w:hAnsi="Courier New" w:cs="Courier New"/>
+          <w:color w:val="D5D5D5"/>
+          <w:sz w:val="21"/>
+          <w:szCs w:val="21"/>
+          <w:shd w:val="clear" w:color="auto" w:fill="383838"/>
+        </w:rPr>
+      </w:pPr>
+      <w:r>
+        <w:rPr>
+          <w:rFonts w:ascii="Courier New" w:eastAsia="Times New Roman" w:hAnsi="Courier New" w:cs="Courier New"/>
+          <w:color w:val="D5D5D5"/>
+          <w:sz w:val="21"/>
+          <w:szCs w:val="21"/>
+          <w:shd w:val="clear" w:color="auto" w:fill="383838"/>
+        </w:rPr>
+        <w:t>5/5 [==============================] - 0s 2ms/step - loss: 2.6391 - accuracy: 0.4333</w:t>
+      </w:r>
+    </w:p>
+    <w:p>
+      <w:pPr>
+        <w:pStyle w:val="ListParagraph"/>
+        <w:numPr>
+          <w:ilvl w:val="0"/>
+          <w:numId w:val="1"/>
+        </w:numPr>
+        <w:spacing w:after="0" w:line="240" w:lineRule="auto"/>
+        <w:rPr>
+          <w:rFonts w:ascii="Courier New" w:eastAsia="Times New Roman" w:hAnsi="Courier New" w:cs="Courier New"/>
+          <w:color w:val="D5D5D5"/>
+          <w:sz w:val="21"/>
+          <w:szCs w:val="21"/>
+          <w:shd w:val="clear" w:color="auto" w:fill="383838"/>
+        </w:rPr>
+      </w:pPr>
+      <w:r>
+        <w:rPr>
+          <w:rFonts w:ascii="Courier New" w:eastAsia="Times New Roman" w:hAnsi="Courier New" w:cs="Courier New"/>
+          <w:color w:val="D5D5D5"/>
+          <w:sz w:val="21"/>
+          <w:szCs w:val="21"/>
+          <w:shd w:val="clear" w:color="auto" w:fill="383838"/>
+        </w:rPr>
+        <w:t>Epoch 98/100</w:t>
+      </w:r>
+    </w:p>
+    <w:p>
+      <w:pPr>
+        <w:spacing w:after="0" w:line="240" w:lineRule="auto"/>
+        <w:ind w:left="360"/>
+        <w:rPr>
+          <w:rFonts w:ascii="Courier New" w:eastAsia="Times New Roman" w:hAnsi="Courier New" w:cs="Courier New"/>
+          <w:color w:val="D5D5D5"/>
+          <w:sz w:val="21"/>
+          <w:szCs w:val="21"/>
+          <w:shd w:val="clear" w:color="auto" w:fill="383838"/>
+        </w:rPr>
+      </w:pPr>
+      <w:r>
+        <w:rPr>
+          <w:rFonts w:ascii="Courier New" w:eastAsia="Times New Roman" w:hAnsi="Courier New" w:cs="Courier New"/>
+          <w:color w:val="D5D5D5"/>
+          <w:sz w:val="21"/>
+          <w:szCs w:val="21"/>
+          <w:shd w:val="clear" w:color="auto" w:fill="383838"/>
+        </w:rPr>
+        <w:t>5/5 [==============================] - 0s 2ms/step - loss: 2.8253 - accuracy: 0.3800</w:t>
+      </w:r>
+    </w:p>
+    <w:p>
+      <w:pPr>
+        <w:spacing w:after="0" w:line="240" w:lineRule="auto"/>
+        <w:ind w:firstLine="360"/>
+        <w:rPr>
+          <w:rFonts w:ascii="Courier New" w:eastAsia="Times New Roman" w:hAnsi="Courier New" w:cs="Courier New"/>
+          <w:color w:val="D5D5D5"/>
+          <w:sz w:val="21"/>
+          <w:szCs w:val="21"/>
+          <w:shd w:val="clear" w:color="auto" w:fill="383838"/>
+        </w:rPr>
+      </w:pPr>
+      <w:r>
+        <w:rPr>
+          <w:rFonts w:ascii="Courier New" w:eastAsia="Times New Roman" w:hAnsi="Courier New" w:cs="Courier New"/>
+          <w:color w:val="D5D5D5"/>
+          <w:sz w:val="21"/>
+          <w:szCs w:val="21"/>
+          <w:shd w:val="clear" w:color="auto" w:fill="383838"/>
+        </w:rPr>
+        <w:t>Epoch 99/100</w:t>
+      </w:r>
+    </w:p>
+    <w:p>
+      <w:pPr>
+        <w:spacing w:after="0" w:line="240" w:lineRule="auto"/>
+        <w:ind w:left="360"/>
+        <w:rPr>
+          <w:rFonts w:ascii="Courier New" w:eastAsia="Times New Roman" w:hAnsi="Courier New" w:cs="Courier New"/>
+          <w:color w:val="D5D5D5"/>
+          <w:sz w:val="21"/>
+          <w:szCs w:val="21"/>
+          <w:shd w:val="clear" w:color="auto" w:fill="383838"/>
+        </w:rPr>
+      </w:pPr>
+      <w:r>
+        <w:rPr>
+          <w:rFonts w:ascii="Courier New" w:eastAsia="Times New Roman" w:hAnsi="Courier New" w:cs="Courier New"/>
+          <w:color w:val="D5D5D5"/>
+          <w:sz w:val="21"/>
+          <w:szCs w:val="21"/>
+          <w:shd w:val="clear" w:color="auto" w:fill="383838"/>
+        </w:rPr>
+        <w:t>5/5 [==============================] - 0s 2ms/step - loss: 2.2223 - accuracy: 0.3600</w:t>
+      </w:r>
+    </w:p>
+    <w:p>
+      <w:pPr>
+        <w:spacing w:after="0" w:line="240" w:lineRule="auto"/>
+        <w:ind w:left="360"/>
+        <w:rPr>
+          <w:rFonts w:ascii="Courier New" w:eastAsia="Times New Roman" w:hAnsi="Courier New" w:cs="Courier New"/>
+          <w:color w:val="D5D5D5"/>
+          <w:sz w:val="21"/>
+          <w:szCs w:val="21"/>
+          <w:shd w:val="clear" w:color="auto" w:fill="383838"/>
+        </w:rPr>
+      </w:pPr>
+      <w:r>
+        <w:rPr>
+          <w:rFonts w:ascii="Courier New" w:eastAsia="Times New Roman" w:hAnsi="Courier New" w:cs="Courier New"/>
+          <w:color w:val="D5D5D5"/>
+          <w:sz w:val="21"/>
+          <w:szCs w:val="21"/>
+          <w:shd w:val="clear" w:color="auto" w:fill="383838"/>
+        </w:rPr>
+        <w:t>Epoch 100/100</w:t>
+      </w:r>
+    </w:p>
+    <w:p>
+      <w:pPr>
+        <w:ind w:left="360"/>
+      </w:pPr>
+      <w:r>
+        <w:rPr>
+          <w:rFonts w:ascii="Courier New" w:eastAsia="Times New Roman" w:hAnsi="Courier New" w:cs="Courier New"/>
+          <w:color w:val="D5D5D5"/>
+          <w:sz w:val="21"/>
+          <w:szCs w:val="21"/>
+          <w:shd w:val="clear" w:color="auto" w:fill="383838"/>
+        </w:rPr>
+        <w:lastRenderedPageBreak/>
+        <w:t>5/5 [==============================] - 0s 2ms/step - loss: 2.5245 - accuracy: 0.3933</w:t>
+      </w:r>
+    </w:p>
+    <w:p/>
+    <w:p>
+      <w:pPr>
+        <w:pStyle w:val="ListParagraph"/>
+        <w:numPr>
+          <w:ilvl w:val="0"/>
+          <w:numId w:val="1"/>
+        </w:numPr>
+      </w:pPr>
+      <w:r>
+        <w:t>Run with validation set</w:t>
+      </w:r>
+    </w:p>
+    <w:p>
+      <w:r>
+        <w:rPr>
+          <w:rFonts w:ascii="Courier New" w:hAnsi="Courier New" w:cs="Courier New"/>
+          <w:color w:val="D5D5D5"/>
+          <w:sz w:val="21"/>
+          <w:szCs w:val="21"/>
+          <w:shd w:val="clear" w:color="auto" w:fill="383838"/>
+        </w:rPr>
+        <w:t>5/5 [==============================] - 0s 2ms/step - loss: 1.4647 - accuracy: 0.4967</w:t>
+      </w:r>
+    </w:p>
+    <w:p/>
     <w:sectPr>
       <w:pgSz w:w="12240" w:h="15840"/>
       <w:pgMar w:top="1440" w:right="1440" w:bottom="1440" w:left="1440" w:header="720" w:footer="720" w:gutter="0"/>
@@ -38,6 +3179,126 @@
     </w:sectPr>
   </w:body>
 </w:document>
+</file>
+
+<file path=word/numbering.xml><?xml version="1.0" encoding="utf-8"?>
+<w:numbering xmlns:wpc="http://schemas.microsoft.com/office/word/2010/wordprocessingCanvas" xmlns:cx="http://schemas.microsoft.com/office/drawing/2014/chartex" xmlns:cx1="http://schemas.microsoft.com/office/drawing/2015/9/8/chartex" xmlns:cx2="http://schemas.microsoft.com/office/drawing/2015/10/21/chartex" xmlns:cx3="http://schemas.microsoft.com/office/drawing/2016/5/9/chartex" xmlns:cx4="http://schemas.microsoft.com/office/drawing/2016/5/10/chartex" xmlns:cx5="http://schemas.microsoft.com/office/drawing/2016/5/11/chartex" xmlns:cx6="http://schemas.microsoft.com/office/drawing/2016/5/12/chartex" xmlns:cx7="http://schemas.microsoft.com/office/drawing/2016/5/13/chartex" xmlns:cx8="http://schemas.microsoft.com/office/drawing/2016/5/14/chartex" xmlns:mc="http://schemas.openxmlformats.org/markup-compatibility/2006" xmlns:aink="http://schemas.microsoft.com/office/drawing/2016/ink" xmlns:am3d="http://schemas.microsoft.com/office/drawing/2017/model3d" xmlns:o="urn:schemas-microsoft-com:office:office" xmlns:oel="http://schemas.microsoft.com/office/2019/extlst" xmlns:r="http://schemas.openxmlformats.org/officeDocument/2006/relationships" xmlns:m="http://schemas.openxmlformats.org/officeDocument/2006/math" xmlns:v="urn:schemas-microsoft-com:vml" xmlns:wp14="http://schemas.microsoft.com/office/word/2010/wordprocessingDrawing" xmlns:wp="http://schemas.openxmlformats.org/drawingml/2006/wordprocessingDrawing" xmlns:w10="urn:schemas-microsoft-com:office:word" xmlns:w="http://schemas.openxmlformats.org/wordprocessingml/2006/main" xmlns:w14="http://schemas.microsoft.com/office/word/2010/wordml" xmlns:w15="http://schemas.microsoft.com/office/word/2012/wordml" xmlns:w16cex="http://schemas.microsoft.com/office/word/2018/wordml/cex" xmlns:w16cid="http://schemas.microsoft.com/office/word/2016/wordml/cid" xmlns:w16="http://schemas.microsoft.com/office/word/2018/wordml" xmlns:w16sdtdh="http://schemas.microsoft.com/office/word/2020/wordml/sdtdatahash" xmlns:w16se="http://schemas.microsoft.com/office/word/2015/wordml/symex" xmlns:wpg="http://schemas.microsoft.com/office/word/2010/wordprocessingGroup" xmlns:wpi="http://schemas.microsoft.com/office/word/2010/wordprocessingInk" xmlns:wne="http://schemas.microsoft.com/office/word/2006/wordml" xmlns:wps="http://schemas.microsoft.com/office/word/2010/wordprocessingShape" mc:Ignorable="w14 w15 w16se w16cid w16 w16cex w16sdtdh wp14">
+  <w:abstractNum w:abstractNumId="0" w15:restartNumberingAfterBreak="0">
+    <w:nsid w:val="381823D9"/>
+    <w:multiLevelType w:val="hybridMultilevel"/>
+    <w:tmpl w:val="10CEFC32"/>
+    <w:lvl w:ilvl="0" w:tplc="A792FF26">
+      <w:numFmt w:val="bullet"/>
+      <w:lvlText w:val="-"/>
+      <w:lvlJc w:val="left"/>
+      <w:pPr>
+        <w:ind w:left="720" w:hanging="360"/>
+      </w:pPr>
+      <w:rPr>
+        <w:rFonts w:ascii="Calibri" w:eastAsiaTheme="minorHAnsi" w:hAnsi="Calibri" w:cs="Calibri" w:hint="default"/>
+      </w:rPr>
+    </w:lvl>
+    <w:lvl w:ilvl="1" w:tplc="04090003" w:tentative="1">
+      <w:start w:val="1"/>
+      <w:numFmt w:val="bullet"/>
+      <w:lvlText w:val="o"/>
+      <w:lvlJc w:val="left"/>
+      <w:pPr>
+        <w:ind w:left="1440" w:hanging="360"/>
+      </w:pPr>
+      <w:rPr>
+        <w:rFonts w:ascii="Courier New" w:hAnsi="Courier New" w:cs="Courier New" w:hint="default"/>
+      </w:rPr>
+    </w:lvl>
+    <w:lvl w:ilvl="2" w:tplc="04090005" w:tentative="1">
+      <w:start w:val="1"/>
+      <w:numFmt w:val="bullet"/>
+      <w:lvlText w:val=""/>
+      <w:lvlJc w:val="left"/>
+      <w:pPr>
+        <w:ind w:left="2160" w:hanging="360"/>
+      </w:pPr>
+      <w:rPr>
+        <w:rFonts w:ascii="Wingdings" w:hAnsi="Wingdings" w:hint="default"/>
+      </w:rPr>
+    </w:lvl>
+    <w:lvl w:ilvl="3" w:tplc="04090001" w:tentative="1">
+      <w:start w:val="1"/>
+      <w:numFmt w:val="bullet"/>
+      <w:lvlText w:val=""/>
+      <w:lvlJc w:val="left"/>
+      <w:pPr>
+        <w:ind w:left="2880" w:hanging="360"/>
+      </w:pPr>
+      <w:rPr>
+        <w:rFonts w:ascii="Symbol" w:hAnsi="Symbol" w:hint="default"/>
+      </w:rPr>
+    </w:lvl>
+    <w:lvl w:ilvl="4" w:tplc="04090003" w:tentative="1">
+      <w:start w:val="1"/>
+      <w:numFmt w:val="bullet"/>
+      <w:lvlText w:val="o"/>
+      <w:lvlJc w:val="left"/>
+      <w:pPr>
+        <w:ind w:left="3600" w:hanging="360"/>
+      </w:pPr>
+      <w:rPr>
+        <w:rFonts w:ascii="Courier New" w:hAnsi="Courier New" w:cs="Courier New" w:hint="default"/>
+      </w:rPr>
+    </w:lvl>
+    <w:lvl w:ilvl="5" w:tplc="04090005" w:tentative="1">
+      <w:start w:val="1"/>
+      <w:numFmt w:val="bullet"/>
+      <w:lvlText w:val=""/>
+      <w:lvlJc w:val="left"/>
+      <w:pPr>
+        <w:ind w:left="4320" w:hanging="360"/>
+      </w:pPr>
+      <w:rPr>
+        <w:rFonts w:ascii="Wingdings" w:hAnsi="Wingdings" w:hint="default"/>
+      </w:rPr>
+    </w:lvl>
+    <w:lvl w:ilvl="6" w:tplc="04090001" w:tentative="1">
+      <w:start w:val="1"/>
+      <w:numFmt w:val="bullet"/>
+      <w:lvlText w:val=""/>
+      <w:lvlJc w:val="left"/>
+      <w:pPr>
+        <w:ind w:left="5040" w:hanging="360"/>
+      </w:pPr>
+      <w:rPr>
+        <w:rFonts w:ascii="Symbol" w:hAnsi="Symbol" w:hint="default"/>
+      </w:rPr>
+    </w:lvl>
+    <w:lvl w:ilvl="7" w:tplc="04090003" w:tentative="1">
+      <w:start w:val="1"/>
+      <w:numFmt w:val="bullet"/>
+      <w:lvlText w:val="o"/>
+      <w:lvlJc w:val="left"/>
+      <w:pPr>
+        <w:ind w:left="5760" w:hanging="360"/>
+      </w:pPr>
+      <w:rPr>
+        <w:rFonts w:ascii="Courier New" w:hAnsi="Courier New" w:cs="Courier New" w:hint="default"/>
+      </w:rPr>
+    </w:lvl>
+    <w:lvl w:ilvl="8" w:tplc="04090005" w:tentative="1">
+      <w:start w:val="1"/>
+      <w:numFmt w:val="bullet"/>
+      <w:lvlText w:val=""/>
+      <w:lvlJc w:val="left"/>
+      <w:pPr>
+        <w:ind w:left="6480" w:hanging="360"/>
+      </w:pPr>
+      <w:rPr>
+        <w:rFonts w:ascii="Wingdings" w:hAnsi="Wingdings" w:hint="default"/>
+      </w:rPr>
+    </w:lvl>
+  </w:abstractNum>
+  <w:num w:numId="1" w16cid:durableId="893128473">
+    <w:abstractNumId w:val="0"/>
+  </w:num>
+</w:numbering>
 </file>
 
 <file path=word/styles.xml><?xml version="1.0" encoding="utf-8"?>
@@ -442,7 +3703,6 @@
   <w:style w:type="character" w:default="1" w:styleId="DefaultParagraphFont">
     <w:name w:val="Default Paragraph Font"/>
     <w:uiPriority w:val="1"/>
-    <w:semiHidden/>
     <w:unhideWhenUsed/>
   </w:style>
   <w:style w:type="table" w:default="1" w:styleId="TableNormal">
@@ -487,6 +3747,55 @@
     <w:rPr>
       <w:color w:val="605E5C"/>
       <w:shd w:val="clear" w:color="auto" w:fill="E1DFDD"/>
+    </w:rPr>
+  </w:style>
+  <w:style w:type="character" w:styleId="FollowedHyperlink">
+    <w:name w:val="FollowedHyperlink"/>
+    <w:basedOn w:val="DefaultParagraphFont"/>
+    <w:uiPriority w:val="99"/>
+    <w:semiHidden/>
+    <w:unhideWhenUsed/>
+    <w:rsid w:val="00DF5218"/>
+    <w:rPr>
+      <w:color w:val="954F72" w:themeColor="followedHyperlink"/>
+      <w:u w:val="single"/>
+    </w:rPr>
+  </w:style>
+  <w:style w:type="paragraph" w:styleId="Revision">
+    <w:name w:val="Revision"/>
+    <w:hidden/>
+    <w:uiPriority w:val="99"/>
+    <w:semiHidden/>
+    <w:rsid w:val="00DF5218"/>
+    <w:pPr>
+      <w:spacing w:after="0" w:line="240" w:lineRule="auto"/>
+    </w:pPr>
+  </w:style>
+  <w:style w:type="paragraph" w:styleId="ListParagraph">
+    <w:name w:val="List Paragraph"/>
+    <w:basedOn w:val="Normal"/>
+    <w:uiPriority w:val="34"/>
+    <w:qFormat/>
+    <w:rsid w:val="00D92A6B"/>
+    <w:pPr>
+      <w:ind w:left="720"/>
+      <w:contextualSpacing/>
+    </w:pPr>
+  </w:style>
+  <w:style w:type="paragraph" w:styleId="NormalWeb">
+    <w:name w:val="Normal (Web)"/>
+    <w:basedOn w:val="Normal"/>
+    <w:uiPriority w:val="99"/>
+    <w:semiHidden/>
+    <w:unhideWhenUsed/>
+    <w:rsid w:val="00836E99"/>
+    <w:pPr>
+      <w:spacing w:before="100" w:beforeAutospacing="1" w:after="100" w:afterAutospacing="1" w:line="240" w:lineRule="auto"/>
+    </w:pPr>
+    <w:rPr>
+      <w:rFonts w:ascii="Times New Roman" w:eastAsia="Times New Roman" w:hAnsi="Times New Roman" w:cs="Times New Roman"/>
+      <w:sz w:val="24"/>
+      <w:szCs w:val="24"/>
     </w:rPr>
   </w:style>
 </w:styles>
